--- a/Literature Review.docx
+++ b/Literature Review.docx
@@ -209,22 +209,7 @@
         <w:t xml:space="preserve">chose </w:t>
       </w:r>
       <w:r>
-        <w:t>Ryerson Audio-Visual Database of Emotional Speech</w:t>
-      </w:r>
-      <w:r>
-        <w:t xml:space="preserve"> </w:t>
-      </w:r>
-      <w:r>
-        <w:t xml:space="preserve">and Song </w:t>
-      </w:r>
-      <w:r>
-        <w:t>(RAVDESS</w:t>
-      </w:r>
-      <w:r>
-        <w:t>)</w:t>
-      </w:r>
-      <w:r>
-        <w:t xml:space="preserve"> to gather </w:t>
+        <w:t xml:space="preserve">Ryerson Audio-Visual Database of Emotional Speech and Song (RAVDESS) to gather </w:t>
       </w:r>
       <w:r>
         <w:t>diverse vocal</w:t>
@@ -426,22 +411,13 @@
         <w:t xml:space="preserve">SVM manages to map data to a high dimensional space to make it easy to categorise the data points regardless of their associated linearity. </w:t>
       </w:r>
       <w:r>
-        <w:t>Dhanalakshmi et al</w:t>
-      </w:r>
-      <w:r>
-        <w:t xml:space="preserve">. further emphasised that </w:t>
+        <w:t xml:space="preserve">Dhanalakshmi et al. further emphasised that </w:t>
       </w:r>
       <w:r>
         <w:t>SVMs is fairly accurate when performing general audio classification tasks, with a quoted accuracy of 92%</w:t>
       </w:r>
       <w:r>
-        <w:t xml:space="preserve">. Classification tasks were also conducted using </w:t>
-      </w:r>
-      <w:r>
-        <w:t>Radial Basis Function Neural Networks (RBFNN</w:t>
-      </w:r>
-      <w:r>
-        <w:t>), with an accuracy of 93%. RBFNN is also a supervised learning method, that uses radial basis functions</w:t>
+        <w:t>. Classification tasks were also conducted using Radial Basis Function Neural Networks (RBFNN), with an accuracy of 93%. RBFNN is also a supervised learning method, that uses radial basis functions</w:t>
       </w:r>
       <w:r>
         <w:t xml:space="preserve"> as activation functions since this is a feedforward </w:t>
@@ -500,10 +476,7 @@
         <w:t xml:space="preserve"> model which combined CNNs and attention mechanisms to learn the features of the input data, i.e., spectrograms. </w:t>
       </w:r>
       <w:r>
-        <w:t xml:space="preserve">A mix of </w:t>
-      </w:r>
-      <w:r>
-        <w:t xml:space="preserve">basic and attention-based convolution blocks split the spectrogram into segments, which allows for the model to examine both local and global variations in features, with an attempt to improving classification accuracy. </w:t>
+        <w:t xml:space="preserve">A mix of basic and attention-based convolution blocks split the spectrogram into segments, which allows for the model to examine both local and global variations in features, with an attempt to improving classification accuracy. </w:t>
       </w:r>
       <w:r>
         <w:t>The model was tested on its ability to handle accent classification, speaker identification, and speech emotion recognition</w:t>
@@ -536,10 +509,7 @@
       </w:r>
       <w:proofErr w:type="spellEnd"/>
       <w:r>
-        <w:t xml:space="preserve"> et al</w:t>
-      </w:r>
-      <w:r>
-        <w:t xml:space="preserve">. </w:t>
+        <w:t xml:space="preserve"> et al. </w:t>
       </w:r>
       <w:r>
         <w:t xml:space="preserve">utilised CNN as their classification models. </w:t>
@@ -608,58 +578,26 @@
         <w:t>Conclusion:</w:t>
       </w:r>
     </w:p>
-    <w:p>
-      <w:pPr>
-        <w:rPr>
-          <w:lang w:val="en-US"/>
-        </w:rPr>
-      </w:pPr>
-    </w:p>
-    <w:p>
-      <w:pPr>
-        <w:rPr>
-          <w:lang w:val="en-US"/>
-        </w:rPr>
-      </w:pPr>
-      <w:r>
-        <w:rPr>
-          <w:lang w:val="en-US"/>
-        </w:rPr>
+    <w:p/>
+    <w:p>
+      <w:r>
         <w:t xml:space="preserve">Giannoulis et al. </w:t>
       </w:r>
-      <w:hyperlink r:id="rId5" w:history="1">
+      <w:hyperlink r:id="rId6" w:history="1">
         <w:r>
           <w:rPr>
             <w:rStyle w:val="Hyperlink"/>
-            <w:lang w:val="en-US"/>
           </w:rPr>
           <w:t>https://doi.org/10.1109/ICASSP.2014.6854599</w:t>
         </w:r>
       </w:hyperlink>
       <w:r>
-        <w:rPr>
-          <w:lang w:val="en-US"/>
-        </w:rPr>
         <w:t xml:space="preserve"> </w:t>
       </w:r>
     </w:p>
     <w:p>
-      <w:pPr>
-        <w:rPr>
-          <w:lang w:val="en-US"/>
-        </w:rPr>
-      </w:pPr>
-      <w:r>
-        <w:rPr>
-          <w:lang w:val="en-US"/>
-        </w:rPr>
-        <w:t xml:space="preserve">Essid et al. </w:t>
-      </w:r>
-      <w:r>
-        <w:rPr>
-          <w:lang w:val="en-US"/>
-        </w:rPr>
-        <w:t>https://doi.org/10.1109/TSA.2005.860842</w:t>
+      <w:r>
+        <w:t>Essid et al. https://doi.org/10.1109/TSA.2005.860842</w:t>
       </w:r>
     </w:p>
     <w:p>
@@ -672,7 +610,7 @@
       <w:r>
         <w:t xml:space="preserve"> et al. </w:t>
       </w:r>
-      <w:hyperlink r:id="rId6" w:history="1">
+      <w:hyperlink r:id="rId7" w:history="1">
         <w:r>
           <w:rPr>
             <w:rStyle w:val="Hyperlink"/>
@@ -685,146 +623,96 @@
       </w:r>
     </w:p>
     <w:p>
-      <w:pPr>
-        <w:rPr>
-          <w:lang w:val="en-US"/>
-        </w:rPr>
-      </w:pPr>
-      <w:r>
-        <w:rPr>
-          <w:lang w:val="en-US"/>
-        </w:rPr>
+      <w:r>
         <w:t xml:space="preserve">Vimal et al.  </w:t>
-      </w:r>
-      <w:hyperlink r:id="rId7" w:history="1">
-        <w:r>
-          <w:rPr>
-            <w:rStyle w:val="Hyperlink"/>
-            <w:lang w:val="en-US"/>
-          </w:rPr>
-          <w:t>https://doi.org/10.1109/ICCCNT51525.2021.9579881</w:t>
-        </w:r>
-      </w:hyperlink>
-      <w:r>
-        <w:rPr>
-          <w:lang w:val="en-US"/>
-        </w:rPr>
-        <w:t xml:space="preserve"> </w:t>
-      </w:r>
-    </w:p>
-    <w:p>
-      <w:pPr>
-        <w:rPr>
-          <w:lang w:val="en-US"/>
-        </w:rPr>
-      </w:pPr>
-      <w:r>
-        <w:rPr>
-          <w:lang w:val="en-US"/>
-        </w:rPr>
-        <w:t xml:space="preserve">Ren et al. </w:t>
       </w:r>
       <w:hyperlink r:id="rId8" w:history="1">
         <w:r>
           <w:rPr>
             <w:rStyle w:val="Hyperlink"/>
-            <w:lang w:val="en-US"/>
+          </w:rPr>
+          <w:t>https://doi.org/1</w:t>
+        </w:r>
+        <w:r>
+          <w:rPr>
+            <w:rStyle w:val="Hyperlink"/>
+          </w:rPr>
+          <w:t>0</w:t>
+        </w:r>
+        <w:r>
+          <w:rPr>
+            <w:rStyle w:val="Hyperlink"/>
+          </w:rPr>
+          <w:t>.1109/ICCCNT51525.2021.9579881</w:t>
+        </w:r>
+      </w:hyperlink>
+      <w:r>
+        <w:t xml:space="preserve"> </w:t>
+      </w:r>
+    </w:p>
+    <w:p>
+      <w:r>
+        <w:t xml:space="preserve">Ren et al. </w:t>
+      </w:r>
+      <w:hyperlink r:id="rId9" w:history="1">
+        <w:r>
+          <w:rPr>
+            <w:rStyle w:val="Hyperlink"/>
           </w:rPr>
           <w:t>https://doi.org/10.1109/IJCNN.2014.6889383</w:t>
         </w:r>
       </w:hyperlink>
       <w:r>
-        <w:rPr>
-          <w:lang w:val="en-US"/>
-        </w:rPr>
         <w:t xml:space="preserve"> </w:t>
       </w:r>
     </w:p>
     <w:p>
-      <w:pPr>
-        <w:rPr>
-          <w:lang w:val="en-US"/>
-        </w:rPr>
-      </w:pPr>
-      <w:r>
-        <w:rPr>
-          <w:lang w:val="en-US"/>
-        </w:rPr>
+      <w:r>
         <w:t xml:space="preserve">Salvati et al. </w:t>
       </w:r>
-      <w:hyperlink r:id="rId9" w:history="1">
+      <w:hyperlink r:id="rId10" w:history="1">
         <w:r>
           <w:rPr>
             <w:rStyle w:val="Hyperlink"/>
-            <w:lang w:val="en-US"/>
           </w:rPr>
           <w:t>https://doi-org.ezproxy.uct.ac.za/10.1016/j.eswa.2023.119750</w:t>
         </w:r>
       </w:hyperlink>
       <w:r>
-        <w:rPr>
-          <w:lang w:val="en-US"/>
-        </w:rPr>
         <w:t xml:space="preserve"> </w:t>
       </w:r>
     </w:p>
     <w:p>
-      <w:pPr>
-        <w:rPr>
-          <w:lang w:val="en-US"/>
-        </w:rPr>
-      </w:pPr>
       <w:proofErr w:type="spellStart"/>
       <w:r>
-        <w:rPr>
-          <w:lang w:val="en-US"/>
-        </w:rPr>
         <w:t>Copiaco</w:t>
       </w:r>
       <w:proofErr w:type="spellEnd"/>
       <w:r>
-        <w:rPr>
-          <w:lang w:val="en-US"/>
-        </w:rPr>
         <w:t xml:space="preserve"> et al. </w:t>
       </w:r>
-      <w:hyperlink r:id="rId10" w:history="1">
+      <w:hyperlink r:id="rId11" w:history="1">
         <w:r>
           <w:rPr>
             <w:rStyle w:val="Hyperlink"/>
-            <w:lang w:val="en-US"/>
           </w:rPr>
           <w:t>https://doi.org/10.1109/ISSPIT47144.2019.9001814</w:t>
         </w:r>
       </w:hyperlink>
       <w:r>
-        <w:rPr>
-          <w:lang w:val="en-US"/>
-        </w:rPr>
         <w:t xml:space="preserve"> </w:t>
       </w:r>
     </w:p>
     <w:p>
-      <w:pPr>
-        <w:rPr>
-          <w:lang w:val="en-US"/>
-        </w:rPr>
-      </w:pPr>
-      <w:r>
-        <w:rPr>
-          <w:lang w:val="en-US"/>
-        </w:rPr>
+      <w:r>
         <w:t xml:space="preserve">Wu et al. </w:t>
       </w:r>
     </w:p>
     <w:p>
       <w:r>
-        <w:rPr>
-          <w:lang w:val="en-US"/>
-        </w:rPr>
         <w:t xml:space="preserve">Zeng et al. </w:t>
       </w:r>
-      <w:hyperlink r:id="rId11" w:history="1">
+      <w:hyperlink r:id="rId12" w:history="1">
         <w:r>
           <w:rPr>
             <w:rStyle w:val="Hyperlink"/>
@@ -840,7 +728,7 @@
       <w:r>
         <w:t xml:space="preserve">Felipe et al. </w:t>
       </w:r>
-      <w:hyperlink r:id="rId12" w:history="1">
+      <w:hyperlink r:id="rId13" w:history="1">
         <w:r>
           <w:rPr>
             <w:rStyle w:val="Hyperlink"/>
@@ -853,23 +741,15 @@
       </w:r>
     </w:p>
     <w:p>
-      <w:pPr>
-        <w:rPr>
-          <w:lang w:val="en-US"/>
-        </w:rPr>
-      </w:pPr>
       <w:proofErr w:type="spellStart"/>
       <w:r>
         <w:t>Olabanjo</w:t>
       </w:r>
       <w:proofErr w:type="spellEnd"/>
       <w:r>
-        <w:t xml:space="preserve"> et al.</w:t>
-      </w:r>
-      <w:r>
-        <w:t xml:space="preserve"> </w:t>
-      </w:r>
-      <w:hyperlink r:id="rId13" w:history="1">
+        <w:t xml:space="preserve"> et al. </w:t>
+      </w:r>
+      <w:hyperlink r:id="rId14" w:history="1">
         <w:r>
           <w:rPr>
             <w:rStyle w:val="Hyperlink"/>
@@ -882,18 +762,511 @@
       </w:r>
     </w:p>
     <w:p>
+      <w:r>
+        <w:t xml:space="preserve">Vimal et al. suggested that the way to successfully approach this task is to divide it into 5 main steps that must be conducted in order. </w:t>
+      </w:r>
+    </w:p>
+    <w:p>
+      <w:pPr>
+        <w:pStyle w:val="ListParagraph"/>
+        <w:numPr>
+          <w:ilvl w:val="0"/>
+          <w:numId w:val="1"/>
+        </w:numPr>
+      </w:pPr>
+      <w:r>
+        <w:t>Collect raw data to train a model.</w:t>
+      </w:r>
+    </w:p>
+    <w:p>
+      <w:pPr>
+        <w:pStyle w:val="ListParagraph"/>
+        <w:numPr>
+          <w:ilvl w:val="0"/>
+          <w:numId w:val="1"/>
+        </w:numPr>
+      </w:pPr>
+      <w:r>
+        <w:t xml:space="preserve">Perform feature extraction. </w:t>
+      </w:r>
+    </w:p>
+    <w:p>
+      <w:pPr>
+        <w:pStyle w:val="ListParagraph"/>
+        <w:numPr>
+          <w:ilvl w:val="0"/>
+          <w:numId w:val="1"/>
+        </w:numPr>
+      </w:pPr>
+      <w:r>
+        <w:t xml:space="preserve">Implement a machine learning classification method. </w:t>
+      </w:r>
+    </w:p>
+    <w:p>
+      <w:pPr>
+        <w:pStyle w:val="ListParagraph"/>
+        <w:numPr>
+          <w:ilvl w:val="0"/>
+          <w:numId w:val="1"/>
+        </w:numPr>
+      </w:pPr>
+      <w:r>
+        <w:t>T</w:t>
+      </w:r>
+      <w:r>
+        <w:t>rain</w:t>
+      </w:r>
+      <w:r>
+        <w:t xml:space="preserve"> the model. </w:t>
+      </w:r>
+    </w:p>
+    <w:p>
+      <w:pPr>
+        <w:pStyle w:val="ListParagraph"/>
+        <w:numPr>
+          <w:ilvl w:val="0"/>
+          <w:numId w:val="1"/>
+        </w:numPr>
+      </w:pPr>
+      <w:r>
+        <w:t>T</w:t>
+      </w:r>
+      <w:r>
+        <w:t>est</w:t>
+      </w:r>
+      <w:r>
+        <w:t xml:space="preserve"> the model. </w:t>
+      </w:r>
+    </w:p>
+    <w:p>
+      <w:pPr>
+        <w:pStyle w:val="Heading2"/>
+      </w:pPr>
+      <w:r>
+        <w:t>Data Collection</w:t>
+      </w:r>
+    </w:p>
+    <w:p>
+      <w:r>
+        <w:t>The algorithm will be taught to identify three different instruments:</w:t>
+      </w:r>
+      <w:r>
+        <w:t xml:space="preserve"> snare</w:t>
+      </w:r>
+      <w:r>
+        <w:t xml:space="preserve"> drum, trumpet, and violin.</w:t>
+      </w:r>
+      <w:r>
+        <w:t xml:space="preserve"> The sound clips are collected from freesound.org and </w:t>
+      </w:r>
+      <w:r>
+        <w:t>pixabay.com,</w:t>
+      </w:r>
+      <w:r>
+        <w:t xml:space="preserve"> which house massive libraries of royalty free music. </w:t>
+      </w:r>
+      <w:r>
+        <w:t xml:space="preserve">It is important to </w:t>
+      </w:r>
+      <w:r>
+        <w:t>collect</w:t>
+      </w:r>
+      <w:r>
+        <w:t xml:space="preserve"> a variety of datasets that ha</w:t>
+      </w:r>
+      <w:r>
+        <w:t>ve</w:t>
+      </w:r>
+      <w:r>
+        <w:t xml:space="preserve"> </w:t>
+      </w:r>
+      <w:r>
+        <w:t>noise</w:t>
+      </w:r>
+      <w:r>
+        <w:t xml:space="preserve"> and</w:t>
+      </w:r>
+      <w:r>
+        <w:t xml:space="preserve"> external</w:t>
+      </w:r>
+      <w:r>
+        <w:t xml:space="preserve"> disturbances t</w:t>
+      </w:r>
+      <w:r>
+        <w:t>hat</w:t>
+      </w:r>
+      <w:r>
+        <w:t xml:space="preserve"> resemble real world applications. </w:t>
+      </w:r>
+      <w:r>
+        <w:t>If the sound samples are all recorded in a controlled environment, i.e., in a music studio where background noise is minimised</w:t>
+      </w:r>
+      <w:r>
+        <w:t xml:space="preserve">, it would impact the performance of the model </w:t>
+      </w:r>
+      <w:r>
+        <w:t xml:space="preserve">during real world testing when unseen data is applied to the model. </w:t>
+      </w:r>
+      <w:r>
+        <w:t>70 samples were collected for each instrument</w:t>
+      </w:r>
+      <w:r>
+        <w:t xml:space="preserve">, each of which would need to be normalised to the same length for feature extraction. </w:t>
+      </w:r>
+      <w:r>
+        <w:t xml:space="preserve">A .csv file was created, containing two columns, one of which holds the filename of the sound clip and the other has the name of the instrument for the process of supervised learning. </w:t>
+      </w:r>
+    </w:p>
+    <w:p>
+      <w:pPr>
+        <w:pStyle w:val="Heading2"/>
+      </w:pPr>
+      <w:r>
+        <w:t>Feature Extraction</w:t>
+      </w:r>
+    </w:p>
+    <w:p>
+      <w:r>
+        <w:t xml:space="preserve">With the raw data collected, it is time to identify and extract the relevant features from the raw data. In this study, different methods of feature extraction were explored. </w:t>
+      </w:r>
+      <w:r>
+        <w:t xml:space="preserve">While conducting research for the literature review, spectrograms </w:t>
+      </w:r>
+      <w:r>
+        <w:t xml:space="preserve">appeared as a widely used option in this space. </w:t>
+      </w:r>
+      <w:r>
+        <w:t xml:space="preserve">A spectrogram may be passed into the Machine Learning Model as an </w:t>
+      </w:r>
+      <w:r>
+        <w:t>image and</w:t>
+      </w:r>
+      <w:r>
+        <w:t xml:space="preserve"> use that to characterise which spectrogram corresponds to each instrument. </w:t>
+      </w:r>
+      <w:r>
+        <w:t>A spectrogram is a way to visuali</w:t>
+      </w:r>
+      <w:r>
+        <w:t>s</w:t>
+      </w:r>
+      <w:r>
+        <w:t>e</w:t>
+      </w:r>
+      <w:r>
+        <w:t xml:space="preserve"> sound as an image since it captures all the features of a sound clip </w:t>
+      </w:r>
+      <w:r>
+        <w:t xml:space="preserve">by displaying the change in frequency content over time. The brighter areas indicate regions of higher energy. </w:t>
+      </w:r>
+      <w:r>
+        <w:t xml:space="preserve">The pitch and intensity of the sound can be visualised as well as the </w:t>
+      </w:r>
+      <w:r>
+        <w:t xml:space="preserve">smaller details like harmonics. </w:t>
+      </w:r>
+      <w:r>
+        <w:t xml:space="preserve">Note that all the sound clips that were collected are of variable length. </w:t>
+      </w:r>
+    </w:p>
+    <w:p>
+      <w:r>
+        <w:t xml:space="preserve">The first method was to </w:t>
+      </w:r>
+      <w:r>
+        <w:t xml:space="preserve">iterate through all the sound clips and convert the first second to spectrogram form. </w:t>
+      </w:r>
+      <w:r>
+        <w:t xml:space="preserve">Once the spectrograms were generated and analysed, it became apparent that some of the sound clips did not start in the first second so all that was getting picked up was noise. </w:t>
+      </w:r>
+      <w:r>
+        <w:t>M</w:t>
+      </w:r>
+      <w:r>
+        <w:t xml:space="preserve">ajority of the spectrograms outputted the correct </w:t>
+      </w:r>
+      <w:r>
+        <w:t xml:space="preserve">images. </w:t>
+      </w:r>
+    </w:p>
+    <w:p>
+      <w:pPr>
+        <w:pStyle w:val="NormalWeb"/>
+        <w:keepNext/>
+        <w:jc w:val="center"/>
+      </w:pPr>
+      <w:r>
+        <w:rPr>
+          <w:noProof/>
+        </w:rPr>
+        <w:lastRenderedPageBreak/>
+        <w:drawing>
+          <wp:inline distT="0" distB="0" distL="0" distR="0" wp14:anchorId="6454C1D5" wp14:editId="06F4A34E">
+            <wp:extent cx="2886075" cy="2147100"/>
+            <wp:effectExtent l="0" t="0" r="0" b="5715"/>
+            <wp:docPr id="1559800975" name="Picture 1" descr="A pink and purple pixelated background&#10;&#10;Description automatically generated with medium confidence"/>
+            <wp:cNvGraphicFramePr>
+              <a:graphicFrameLocks xmlns:a="http://schemas.openxmlformats.org/drawingml/2006/main" noChangeAspect="1"/>
+            </wp:cNvGraphicFramePr>
+            <a:graphic xmlns:a="http://schemas.openxmlformats.org/drawingml/2006/main">
+              <a:graphicData uri="http://schemas.openxmlformats.org/drawingml/2006/picture">
+                <pic:pic xmlns:pic="http://schemas.openxmlformats.org/drawingml/2006/picture">
+                  <pic:nvPicPr>
+                    <pic:cNvPr id="1559800975" name="Picture 1" descr="A pink and purple pixelated background&#10;&#10;Description automatically generated with medium confidence"/>
+                    <pic:cNvPicPr>
+                      <a:picLocks noChangeAspect="1" noChangeArrowheads="1"/>
+                    </pic:cNvPicPr>
+                  </pic:nvPicPr>
+                  <pic:blipFill>
+                    <a:blip r:embed="rId15">
+                      <a:extLst>
+                        <a:ext uri="{28A0092B-C50C-407E-A947-70E740481C1C}">
+                          <a14:useLocalDpi xmlns:a14="http://schemas.microsoft.com/office/drawing/2010/main" val="0"/>
+                        </a:ext>
+                      </a:extLst>
+                    </a:blip>
+                    <a:srcRect/>
+                    <a:stretch>
+                      <a:fillRect/>
+                    </a:stretch>
+                  </pic:blipFill>
+                  <pic:spPr bwMode="auto">
+                    <a:xfrm>
+                      <a:off x="0" y="0"/>
+                      <a:ext cx="2902509" cy="2159326"/>
+                    </a:xfrm>
+                    <a:prstGeom prst="rect">
+                      <a:avLst/>
+                    </a:prstGeom>
+                    <a:noFill/>
+                    <a:ln>
+                      <a:noFill/>
+                    </a:ln>
+                  </pic:spPr>
+                </pic:pic>
+              </a:graphicData>
+            </a:graphic>
+          </wp:inline>
+        </w:drawing>
+      </w:r>
+    </w:p>
+    <w:p>
+      <w:pPr>
+        <w:pStyle w:val="Caption"/>
+        <w:jc w:val="center"/>
+        <w:rPr>
+          <w:i w:val="0"/>
+          <w:iCs w:val="0"/>
+          <w:color w:val="auto"/>
+        </w:rPr>
+      </w:pPr>
+      <w:r>
+        <w:rPr>
+          <w:i w:val="0"/>
+          <w:iCs w:val="0"/>
+          <w:color w:val="auto"/>
+        </w:rPr>
+        <w:t xml:space="preserve">Figure </w:t>
+      </w:r>
+      <w:r>
+        <w:rPr>
+          <w:i w:val="0"/>
+          <w:iCs w:val="0"/>
+          <w:color w:val="auto"/>
+        </w:rPr>
+        <w:fldChar w:fldCharType="begin"/>
+      </w:r>
+      <w:r>
+        <w:rPr>
+          <w:i w:val="0"/>
+          <w:iCs w:val="0"/>
+          <w:color w:val="auto"/>
+        </w:rPr>
+        <w:instrText xml:space="preserve"> SEQ Figure \* ARABIC </w:instrText>
+      </w:r>
+      <w:r>
+        <w:rPr>
+          <w:i w:val="0"/>
+          <w:iCs w:val="0"/>
+          <w:color w:val="auto"/>
+        </w:rPr>
+        <w:fldChar w:fldCharType="separate"/>
+      </w:r>
+      <w:r>
+        <w:rPr>
+          <w:i w:val="0"/>
+          <w:iCs w:val="0"/>
+          <w:noProof/>
+          <w:color w:val="auto"/>
+        </w:rPr>
+        <w:t>1</w:t>
+      </w:r>
+      <w:r>
+        <w:rPr>
+          <w:i w:val="0"/>
+          <w:iCs w:val="0"/>
+          <w:color w:val="auto"/>
+        </w:rPr>
+        <w:fldChar w:fldCharType="end"/>
+      </w:r>
+      <w:r>
+        <w:rPr>
+          <w:i w:val="0"/>
+          <w:iCs w:val="0"/>
+          <w:color w:val="auto"/>
+        </w:rPr>
+        <w:t>: Spectrogram of a trumpet sample with just noise.</w:t>
+      </w:r>
+    </w:p>
+    <w:p>
+      <w:pPr>
+        <w:pStyle w:val="NormalWeb"/>
+        <w:keepNext/>
+        <w:jc w:val="center"/>
+      </w:pPr>
+      <w:r>
+        <w:rPr>
+          <w:noProof/>
+        </w:rPr>
+        <w:drawing>
+          <wp:inline distT="0" distB="0" distL="0" distR="0" wp14:anchorId="10CF605D" wp14:editId="4199974E">
+            <wp:extent cx="2847975" cy="2118756"/>
+            <wp:effectExtent l="0" t="0" r="0" b="0"/>
+            <wp:docPr id="1405300455" name="Picture 2" descr="A purple and orange lines&#10;&#10;Description automatically generated with medium confidence"/>
+            <wp:cNvGraphicFramePr>
+              <a:graphicFrameLocks xmlns:a="http://schemas.openxmlformats.org/drawingml/2006/main" noChangeAspect="1"/>
+            </wp:cNvGraphicFramePr>
+            <a:graphic xmlns:a="http://schemas.openxmlformats.org/drawingml/2006/main">
+              <a:graphicData uri="http://schemas.openxmlformats.org/drawingml/2006/picture">
+                <pic:pic xmlns:pic="http://schemas.openxmlformats.org/drawingml/2006/picture">
+                  <pic:nvPicPr>
+                    <pic:cNvPr id="1405300455" name="Picture 2" descr="A purple and orange lines&#10;&#10;Description automatically generated with medium confidence"/>
+                    <pic:cNvPicPr>
+                      <a:picLocks noChangeAspect="1" noChangeArrowheads="1"/>
+                    </pic:cNvPicPr>
+                  </pic:nvPicPr>
+                  <pic:blipFill>
+                    <a:blip r:embed="rId16">
+                      <a:extLst>
+                        <a:ext uri="{28A0092B-C50C-407E-A947-70E740481C1C}">
+                          <a14:useLocalDpi xmlns:a14="http://schemas.microsoft.com/office/drawing/2010/main" val="0"/>
+                        </a:ext>
+                      </a:extLst>
+                    </a:blip>
+                    <a:srcRect/>
+                    <a:stretch>
+                      <a:fillRect/>
+                    </a:stretch>
+                  </pic:blipFill>
+                  <pic:spPr bwMode="auto">
+                    <a:xfrm>
+                      <a:off x="0" y="0"/>
+                      <a:ext cx="2868705" cy="2134178"/>
+                    </a:xfrm>
+                    <a:prstGeom prst="rect">
+                      <a:avLst/>
+                    </a:prstGeom>
+                    <a:noFill/>
+                    <a:ln>
+                      <a:noFill/>
+                    </a:ln>
+                  </pic:spPr>
+                </pic:pic>
+              </a:graphicData>
+            </a:graphic>
+          </wp:inline>
+        </w:drawing>
+      </w:r>
+    </w:p>
+    <w:p>
+      <w:pPr>
+        <w:pStyle w:val="Caption"/>
+        <w:jc w:val="center"/>
+        <w:rPr>
+          <w:i w:val="0"/>
+          <w:iCs w:val="0"/>
+          <w:color w:val="auto"/>
+        </w:rPr>
+      </w:pPr>
+      <w:r>
+        <w:rPr>
+          <w:i w:val="0"/>
+          <w:iCs w:val="0"/>
+          <w:color w:val="auto"/>
+        </w:rPr>
+        <w:t xml:space="preserve">Figure </w:t>
+      </w:r>
+      <w:r>
+        <w:rPr>
+          <w:i w:val="0"/>
+          <w:iCs w:val="0"/>
+          <w:color w:val="auto"/>
+        </w:rPr>
+        <w:fldChar w:fldCharType="begin"/>
+      </w:r>
+      <w:r>
+        <w:rPr>
+          <w:i w:val="0"/>
+          <w:iCs w:val="0"/>
+          <w:color w:val="auto"/>
+        </w:rPr>
+        <w:instrText xml:space="preserve"> SEQ Figure \* ARABIC </w:instrText>
+      </w:r>
+      <w:r>
+        <w:rPr>
+          <w:i w:val="0"/>
+          <w:iCs w:val="0"/>
+          <w:color w:val="auto"/>
+        </w:rPr>
+        <w:fldChar w:fldCharType="separate"/>
+      </w:r>
+      <w:r>
+        <w:rPr>
+          <w:i w:val="0"/>
+          <w:iCs w:val="0"/>
+          <w:noProof/>
+          <w:color w:val="auto"/>
+        </w:rPr>
+        <w:t>2</w:t>
+      </w:r>
+      <w:r>
+        <w:rPr>
+          <w:i w:val="0"/>
+          <w:iCs w:val="0"/>
+          <w:color w:val="auto"/>
+        </w:rPr>
+        <w:fldChar w:fldCharType="end"/>
+      </w:r>
+      <w:r>
+        <w:rPr>
+          <w:i w:val="0"/>
+          <w:iCs w:val="0"/>
+          <w:color w:val="auto"/>
+        </w:rPr>
+        <w:t>: Spectrogram of a trumpet over 1 second.</w:t>
+      </w:r>
+    </w:p>
+    <w:p>
+      <w:r>
+        <w:t>Just taking a spectrogram over a fixed time interval is not a viable solution. A more robust approach would be to find the maximum RMS value, i.e., the power of the signal, over one second</w:t>
+      </w:r>
+      <w:r>
+        <w:t xml:space="preserve">. </w:t>
+      </w:r>
+    </w:p>
+    <w:p/>
+    <w:p>
       <w:pPr>
         <w:rPr>
           <w:lang w:val="en-US"/>
         </w:rPr>
       </w:pPr>
-    </w:p>
-    <w:p>
-      <w:pPr>
-        <w:rPr>
-          <w:lang w:val="en-US"/>
-        </w:rPr>
-      </w:pPr>
+      <w:r>
+        <w:t xml:space="preserve">1s samples. </w:t>
+      </w:r>
+      <w:r>
+        <w:t xml:space="preserve">RMS over 1 second. </w:t>
+      </w:r>
     </w:p>
     <w:sectPr>
       <w:pgSz w:w="11906" w:h="16838"/>
@@ -903,6 +1276,127 @@
     </w:sectPr>
   </w:body>
 </w:document>
+</file>
+
+<file path=word/numbering.xml><?xml version="1.0" encoding="utf-8"?>
+<w:numbering xmlns:wpc="http://schemas.microsoft.com/office/word/2010/wordprocessingCanvas" xmlns:cx="http://schemas.microsoft.com/office/drawing/2014/chartex" xmlns:cx1="http://schemas.microsoft.com/office/drawing/2015/9/8/chartex" xmlns:cx2="http://schemas.microsoft.com/office/drawing/2015/10/21/chartex" xmlns:cx3="http://schemas.microsoft.com/office/drawing/2016/5/9/chartex" xmlns:cx4="http://schemas.microsoft.com/office/drawing/2016/5/10/chartex" xmlns:cx5="http://schemas.microsoft.com/office/drawing/2016/5/11/chartex" xmlns:cx6="http://schemas.microsoft.com/office/drawing/2016/5/12/chartex" xmlns:cx7="http://schemas.microsoft.com/office/drawing/2016/5/13/chartex" xmlns:cx8="http://schemas.microsoft.com/office/drawing/2016/5/14/chartex" xmlns:mc="http://schemas.openxmlformats.org/markup-compatibility/2006" xmlns:aink="http://schemas.microsoft.com/office/drawing/2016/ink" xmlns:am3d="http://schemas.microsoft.com/office/drawing/2017/model3d" xmlns:o="urn:schemas-microsoft-com:office:office" xmlns:oel="http://schemas.microsoft.com/office/2019/extlst" xmlns:r="http://schemas.openxmlformats.org/officeDocument/2006/relationships" xmlns:m="http://schemas.openxmlformats.org/officeDocument/2006/math" xmlns:v="urn:schemas-microsoft-com:vml" xmlns:wp14="http://schemas.microsoft.com/office/word/2010/wordprocessingDrawing" xmlns:wp="http://schemas.openxmlformats.org/drawingml/2006/wordprocessingDrawing" xmlns:w10="urn:schemas-microsoft-com:office:word" xmlns:w="http://schemas.openxmlformats.org/wordprocessingml/2006/main" xmlns:w14="http://schemas.microsoft.com/office/word/2010/wordml" xmlns:w15="http://schemas.microsoft.com/office/word/2012/wordml" xmlns:w16cex="http://schemas.microsoft.com/office/word/2018/wordml/cex" xmlns:w16cid="http://schemas.microsoft.com/office/word/2016/wordml/cid" xmlns:w16="http://schemas.microsoft.com/office/word/2018/wordml" xmlns:w16du="http://schemas.microsoft.com/office/word/2023/wordml/word16du" xmlns:w16sdtdh="http://schemas.microsoft.com/office/word/2020/wordml/sdtdatahash" xmlns:w16se="http://schemas.microsoft.com/office/word/2015/wordml/symex" xmlns:wpg="http://schemas.microsoft.com/office/word/2010/wordprocessingGroup" xmlns:wpi="http://schemas.microsoft.com/office/word/2010/wordprocessingInk" xmlns:wne="http://schemas.microsoft.com/office/word/2006/wordml" xmlns:wps="http://schemas.microsoft.com/office/word/2010/wordprocessingShape" mc:Ignorable="w14 w15 w16se w16cid w16 w16cex w16sdtdh w16du wp14">
+  <w:abstractNum w:abstractNumId="0" w15:restartNumberingAfterBreak="0">
+    <w:nsid w:val="597109B4"/>
+    <w:multiLevelType w:val="hybridMultilevel"/>
+    <w:tmpl w:val="0450DCF2"/>
+    <w:lvl w:ilvl="0" w:tplc="1C090001">
+      <w:start w:val="1"/>
+      <w:numFmt w:val="bullet"/>
+      <w:lvlText w:val=""/>
+      <w:lvlJc w:val="left"/>
+      <w:pPr>
+        <w:ind w:left="720" w:hanging="360"/>
+      </w:pPr>
+      <w:rPr>
+        <w:rFonts w:ascii="Symbol" w:hAnsi="Symbol" w:hint="default"/>
+      </w:rPr>
+    </w:lvl>
+    <w:lvl w:ilvl="1" w:tplc="1C090003" w:tentative="1">
+      <w:start w:val="1"/>
+      <w:numFmt w:val="bullet"/>
+      <w:lvlText w:val="o"/>
+      <w:lvlJc w:val="left"/>
+      <w:pPr>
+        <w:ind w:left="1440" w:hanging="360"/>
+      </w:pPr>
+      <w:rPr>
+        <w:rFonts w:ascii="Courier New" w:hAnsi="Courier New" w:cs="Courier New" w:hint="default"/>
+      </w:rPr>
+    </w:lvl>
+    <w:lvl w:ilvl="2" w:tplc="1C090005" w:tentative="1">
+      <w:start w:val="1"/>
+      <w:numFmt w:val="bullet"/>
+      <w:lvlText w:val=""/>
+      <w:lvlJc w:val="left"/>
+      <w:pPr>
+        <w:ind w:left="2160" w:hanging="360"/>
+      </w:pPr>
+      <w:rPr>
+        <w:rFonts w:ascii="Wingdings" w:hAnsi="Wingdings" w:hint="default"/>
+      </w:rPr>
+    </w:lvl>
+    <w:lvl w:ilvl="3" w:tplc="1C090001" w:tentative="1">
+      <w:start w:val="1"/>
+      <w:numFmt w:val="bullet"/>
+      <w:lvlText w:val=""/>
+      <w:lvlJc w:val="left"/>
+      <w:pPr>
+        <w:ind w:left="2880" w:hanging="360"/>
+      </w:pPr>
+      <w:rPr>
+        <w:rFonts w:ascii="Symbol" w:hAnsi="Symbol" w:hint="default"/>
+      </w:rPr>
+    </w:lvl>
+    <w:lvl w:ilvl="4" w:tplc="1C090003" w:tentative="1">
+      <w:start w:val="1"/>
+      <w:numFmt w:val="bullet"/>
+      <w:lvlText w:val="o"/>
+      <w:lvlJc w:val="left"/>
+      <w:pPr>
+        <w:ind w:left="3600" w:hanging="360"/>
+      </w:pPr>
+      <w:rPr>
+        <w:rFonts w:ascii="Courier New" w:hAnsi="Courier New" w:cs="Courier New" w:hint="default"/>
+      </w:rPr>
+    </w:lvl>
+    <w:lvl w:ilvl="5" w:tplc="1C090005" w:tentative="1">
+      <w:start w:val="1"/>
+      <w:numFmt w:val="bullet"/>
+      <w:lvlText w:val=""/>
+      <w:lvlJc w:val="left"/>
+      <w:pPr>
+        <w:ind w:left="4320" w:hanging="360"/>
+      </w:pPr>
+      <w:rPr>
+        <w:rFonts w:ascii="Wingdings" w:hAnsi="Wingdings" w:hint="default"/>
+      </w:rPr>
+    </w:lvl>
+    <w:lvl w:ilvl="6" w:tplc="1C090001" w:tentative="1">
+      <w:start w:val="1"/>
+      <w:numFmt w:val="bullet"/>
+      <w:lvlText w:val=""/>
+      <w:lvlJc w:val="left"/>
+      <w:pPr>
+        <w:ind w:left="5040" w:hanging="360"/>
+      </w:pPr>
+      <w:rPr>
+        <w:rFonts w:ascii="Symbol" w:hAnsi="Symbol" w:hint="default"/>
+      </w:rPr>
+    </w:lvl>
+    <w:lvl w:ilvl="7" w:tplc="1C090003" w:tentative="1">
+      <w:start w:val="1"/>
+      <w:numFmt w:val="bullet"/>
+      <w:lvlText w:val="o"/>
+      <w:lvlJc w:val="left"/>
+      <w:pPr>
+        <w:ind w:left="5760" w:hanging="360"/>
+      </w:pPr>
+      <w:rPr>
+        <w:rFonts w:ascii="Courier New" w:hAnsi="Courier New" w:cs="Courier New" w:hint="default"/>
+      </w:rPr>
+    </w:lvl>
+    <w:lvl w:ilvl="8" w:tplc="1C090005" w:tentative="1">
+      <w:start w:val="1"/>
+      <w:numFmt w:val="bullet"/>
+      <w:lvlText w:val=""/>
+      <w:lvlJc w:val="left"/>
+      <w:pPr>
+        <w:ind w:left="6480" w:hanging="360"/>
+      </w:pPr>
+      <w:rPr>
+        <w:rFonts w:ascii="Wingdings" w:hAnsi="Wingdings" w:hint="default"/>
+      </w:rPr>
+    </w:lvl>
+  </w:abstractNum>
+  <w:num w:numId="1" w16cid:durableId="634994307">
+    <w:abstractNumId w:val="0"/>
+  </w:num>
+</w:numbering>
 </file>
 
 <file path=word/styles.xml><?xml version="1.0" encoding="utf-8"?>
@@ -1843,6 +2337,56 @@
       <w:shd w:val="clear" w:color="auto" w:fill="E1DFDD"/>
     </w:rPr>
   </w:style>
+  <w:style w:type="character" w:styleId="FollowedHyperlink">
+    <w:name w:val="FollowedHyperlink"/>
+    <w:basedOn w:val="DefaultParagraphFont"/>
+    <w:uiPriority w:val="99"/>
+    <w:semiHidden/>
+    <w:unhideWhenUsed/>
+    <w:rsid w:val="007C3CCB"/>
+    <w:rPr>
+      <w:color w:val="96607D" w:themeColor="followedHyperlink"/>
+      <w:u w:val="single"/>
+    </w:rPr>
+  </w:style>
+  <w:style w:type="paragraph" w:styleId="NormalWeb">
+    <w:name w:val="Normal (Web)"/>
+    <w:basedOn w:val="Normal"/>
+    <w:uiPriority w:val="99"/>
+    <w:semiHidden/>
+    <w:unhideWhenUsed/>
+    <w:rsid w:val="0083180A"/>
+    <w:pPr>
+      <w:spacing w:before="100" w:beforeAutospacing="1" w:after="100" w:afterAutospacing="1" w:line="240" w:lineRule="auto"/>
+    </w:pPr>
+    <w:rPr>
+      <w:rFonts w:ascii="Times New Roman" w:eastAsia="Times New Roman" w:hAnsi="Times New Roman" w:cs="Times New Roman"/>
+      <w:kern w:val="0"/>
+      <w:sz w:val="24"/>
+      <w:szCs w:val="24"/>
+      <w:lang w:eastAsia="en-ZA"/>
+      <w14:ligatures w14:val="none"/>
+    </w:rPr>
+  </w:style>
+  <w:style w:type="paragraph" w:styleId="Caption">
+    <w:name w:val="caption"/>
+    <w:basedOn w:val="Normal"/>
+    <w:next w:val="Normal"/>
+    <w:uiPriority w:val="35"/>
+    <w:unhideWhenUsed/>
+    <w:qFormat/>
+    <w:rsid w:val="0083180A"/>
+    <w:pPr>
+      <w:spacing w:after="200" w:line="240" w:lineRule="auto"/>
+    </w:pPr>
+    <w:rPr>
+      <w:i/>
+      <w:iCs/>
+      <w:color w:val="0E2841" w:themeColor="text2"/>
+      <w:sz w:val="18"/>
+      <w:szCs w:val="18"/>
+    </w:rPr>
+  </w:style>
 </w:styles>
 </file>
 

--- a/Literature Review.docx
+++ b/Literature Review.docx
@@ -631,19 +631,7 @@
           <w:rPr>
             <w:rStyle w:val="Hyperlink"/>
           </w:rPr>
-          <w:t>https://doi.org/1</w:t>
-        </w:r>
-        <w:r>
-          <w:rPr>
-            <w:rStyle w:val="Hyperlink"/>
-          </w:rPr>
-          <w:t>0</w:t>
-        </w:r>
-        <w:r>
-          <w:rPr>
-            <w:rStyle w:val="Hyperlink"/>
-          </w:rPr>
-          <w:t>.1109/ICCCNT51525.2021.9579881</w:t>
+          <w:t>https://doi.org/10.1109/ICCCNT51525.2021.9579881</w:t>
         </w:r>
       </w:hyperlink>
       <w:r>
@@ -1248,24 +1236,345 @@
     </w:p>
     <w:p>
       <w:r>
+        <w:t xml:space="preserve">The same two trumpet samples will be used throughout the feature extraction process. This makes the comparisons more meaningful. </w:t>
+      </w:r>
+    </w:p>
+    <w:p>
+      <w:r>
         <w:t>Just taking a spectrogram over a fixed time interval is not a viable solution. A more robust approach would be to find the maximum RMS value, i.e., the power of the signal, over one second</w:t>
       </w:r>
       <w:r>
         <w:t xml:space="preserve">. </w:t>
       </w:r>
-    </w:p>
-    <w:p/>
-    <w:p>
-      <w:pPr>
-        <w:rPr>
-          <w:lang w:val="en-US"/>
-        </w:rPr>
-      </w:pPr>
-      <w:r>
-        <w:t xml:space="preserve">1s samples. </w:t>
-      </w:r>
-      <w:r>
-        <w:t xml:space="preserve">RMS over 1 second. </w:t>
+      <w:r>
+        <w:t xml:space="preserve">The code first loops through the datasets of sound clips, and then loops through the sound clip itself over 1 second intervals that increment every 0.5s to find the </w:t>
+      </w:r>
+      <w:r>
+        <w:t>highest RMS region</w:t>
+      </w:r>
+      <w:r>
+        <w:t xml:space="preserve">. The same two trumpet sounds are </w:t>
+      </w:r>
+      <w:r>
+        <w:t xml:space="preserve">compared to one another again, </w:t>
+      </w:r>
+    </w:p>
+    <w:p>
+      <w:pPr>
+        <w:pStyle w:val="NormalWeb"/>
+        <w:keepNext/>
+        <w:jc w:val="center"/>
+      </w:pPr>
+      <w:r>
+        <w:rPr>
+          <w:noProof/>
+        </w:rPr>
+        <w:drawing>
+          <wp:inline distT="0" distB="0" distL="0" distR="0" wp14:anchorId="00DE49B6" wp14:editId="1C478E97">
+            <wp:extent cx="2809875" cy="2090411"/>
+            <wp:effectExtent l="0" t="0" r="0" b="5715"/>
+            <wp:docPr id="1866785007" name="Picture 1" descr="A purple and black background&#10;&#10;Description automatically generated"/>
+            <wp:cNvGraphicFramePr>
+              <a:graphicFrameLocks xmlns:a="http://schemas.openxmlformats.org/drawingml/2006/main" noChangeAspect="1"/>
+            </wp:cNvGraphicFramePr>
+            <a:graphic xmlns:a="http://schemas.openxmlformats.org/drawingml/2006/main">
+              <a:graphicData uri="http://schemas.openxmlformats.org/drawingml/2006/picture">
+                <pic:pic xmlns:pic="http://schemas.openxmlformats.org/drawingml/2006/picture">
+                  <pic:nvPicPr>
+                    <pic:cNvPr id="1866785007" name="Picture 1" descr="A purple and black background&#10;&#10;Description automatically generated"/>
+                    <pic:cNvPicPr>
+                      <a:picLocks noChangeAspect="1" noChangeArrowheads="1"/>
+                    </pic:cNvPicPr>
+                  </pic:nvPicPr>
+                  <pic:blipFill>
+                    <a:blip r:embed="rId17">
+                      <a:extLst>
+                        <a:ext uri="{28A0092B-C50C-407E-A947-70E740481C1C}">
+                          <a14:useLocalDpi xmlns:a14="http://schemas.microsoft.com/office/drawing/2010/main" val="0"/>
+                        </a:ext>
+                      </a:extLst>
+                    </a:blip>
+                    <a:srcRect/>
+                    <a:stretch>
+                      <a:fillRect/>
+                    </a:stretch>
+                  </pic:blipFill>
+                  <pic:spPr bwMode="auto">
+                    <a:xfrm>
+                      <a:off x="0" y="0"/>
+                      <a:ext cx="2839277" cy="2112285"/>
+                    </a:xfrm>
+                    <a:prstGeom prst="rect">
+                      <a:avLst/>
+                    </a:prstGeom>
+                    <a:noFill/>
+                    <a:ln>
+                      <a:noFill/>
+                    </a:ln>
+                  </pic:spPr>
+                </pic:pic>
+              </a:graphicData>
+            </a:graphic>
+          </wp:inline>
+        </w:drawing>
+      </w:r>
+    </w:p>
+    <w:p>
+      <w:pPr>
+        <w:pStyle w:val="Caption"/>
+        <w:jc w:val="center"/>
+        <w:rPr>
+          <w:i w:val="0"/>
+          <w:iCs w:val="0"/>
+          <w:color w:val="000000" w:themeColor="text1"/>
+        </w:rPr>
+      </w:pPr>
+      <w:r>
+        <w:rPr>
+          <w:i w:val="0"/>
+          <w:iCs w:val="0"/>
+          <w:color w:val="000000" w:themeColor="text1"/>
+        </w:rPr>
+        <w:t xml:space="preserve">Figure </w:t>
+      </w:r>
+      <w:r>
+        <w:rPr>
+          <w:i w:val="0"/>
+          <w:iCs w:val="0"/>
+          <w:color w:val="000000" w:themeColor="text1"/>
+        </w:rPr>
+        <w:fldChar w:fldCharType="begin"/>
+      </w:r>
+      <w:r>
+        <w:rPr>
+          <w:i w:val="0"/>
+          <w:iCs w:val="0"/>
+          <w:color w:val="000000" w:themeColor="text1"/>
+        </w:rPr>
+        <w:instrText xml:space="preserve"> SEQ Figure \* ARABIC </w:instrText>
+      </w:r>
+      <w:r>
+        <w:rPr>
+          <w:i w:val="0"/>
+          <w:iCs w:val="0"/>
+          <w:color w:val="000000" w:themeColor="text1"/>
+        </w:rPr>
+        <w:fldChar w:fldCharType="separate"/>
+      </w:r>
+      <w:r>
+        <w:rPr>
+          <w:i w:val="0"/>
+          <w:iCs w:val="0"/>
+          <w:noProof/>
+          <w:color w:val="000000" w:themeColor="text1"/>
+        </w:rPr>
+        <w:t>3</w:t>
+      </w:r>
+      <w:r>
+        <w:rPr>
+          <w:i w:val="0"/>
+          <w:iCs w:val="0"/>
+          <w:color w:val="000000" w:themeColor="text1"/>
+        </w:rPr>
+        <w:fldChar w:fldCharType="end"/>
+      </w:r>
+      <w:r>
+        <w:rPr>
+          <w:i w:val="0"/>
+          <w:iCs w:val="0"/>
+          <w:color w:val="000000" w:themeColor="text1"/>
+        </w:rPr>
+        <w:t>: Spectrogram for first trumpet sample.</w:t>
+      </w:r>
+    </w:p>
+    <w:p>
+      <w:pPr>
+        <w:pStyle w:val="NormalWeb"/>
+        <w:keepNext/>
+        <w:jc w:val="center"/>
+      </w:pPr>
+      <w:r>
+        <w:rPr>
+          <w:noProof/>
+        </w:rPr>
+        <w:lastRenderedPageBreak/>
+        <w:drawing>
+          <wp:inline distT="0" distB="0" distL="0" distR="0" wp14:anchorId="573C2E91" wp14:editId="25A3F2B7">
+            <wp:extent cx="2771775" cy="2062066"/>
+            <wp:effectExtent l="0" t="0" r="0" b="0"/>
+            <wp:docPr id="163596688" name="Picture 2" descr="A purple and orange sound waves&#10;&#10;Description automatically generated"/>
+            <wp:cNvGraphicFramePr>
+              <a:graphicFrameLocks xmlns:a="http://schemas.openxmlformats.org/drawingml/2006/main" noChangeAspect="1"/>
+            </wp:cNvGraphicFramePr>
+            <a:graphic xmlns:a="http://schemas.openxmlformats.org/drawingml/2006/main">
+              <a:graphicData uri="http://schemas.openxmlformats.org/drawingml/2006/picture">
+                <pic:pic xmlns:pic="http://schemas.openxmlformats.org/drawingml/2006/picture">
+                  <pic:nvPicPr>
+                    <pic:cNvPr id="163596688" name="Picture 2" descr="A purple and orange sound waves&#10;&#10;Description automatically generated"/>
+                    <pic:cNvPicPr>
+                      <a:picLocks noChangeAspect="1" noChangeArrowheads="1"/>
+                    </pic:cNvPicPr>
+                  </pic:nvPicPr>
+                  <pic:blipFill>
+                    <a:blip r:embed="rId18">
+                      <a:extLst>
+                        <a:ext uri="{28A0092B-C50C-407E-A947-70E740481C1C}">
+                          <a14:useLocalDpi xmlns:a14="http://schemas.microsoft.com/office/drawing/2010/main" val="0"/>
+                        </a:ext>
+                      </a:extLst>
+                    </a:blip>
+                    <a:srcRect/>
+                    <a:stretch>
+                      <a:fillRect/>
+                    </a:stretch>
+                  </pic:blipFill>
+                  <pic:spPr bwMode="auto">
+                    <a:xfrm>
+                      <a:off x="0" y="0"/>
+                      <a:ext cx="2797181" cy="2080967"/>
+                    </a:xfrm>
+                    <a:prstGeom prst="rect">
+                      <a:avLst/>
+                    </a:prstGeom>
+                    <a:noFill/>
+                    <a:ln>
+                      <a:noFill/>
+                    </a:ln>
+                  </pic:spPr>
+                </pic:pic>
+              </a:graphicData>
+            </a:graphic>
+          </wp:inline>
+        </w:drawing>
+      </w:r>
+    </w:p>
+    <w:p>
+      <w:pPr>
+        <w:pStyle w:val="Caption"/>
+        <w:jc w:val="center"/>
+        <w:rPr>
+          <w:i w:val="0"/>
+          <w:iCs w:val="0"/>
+          <w:color w:val="000000" w:themeColor="text1"/>
+        </w:rPr>
+      </w:pPr>
+      <w:r>
+        <w:rPr>
+          <w:i w:val="0"/>
+          <w:iCs w:val="0"/>
+          <w:color w:val="000000" w:themeColor="text1"/>
+        </w:rPr>
+        <w:t xml:space="preserve">Figure </w:t>
+      </w:r>
+      <w:r>
+        <w:rPr>
+          <w:i w:val="0"/>
+          <w:iCs w:val="0"/>
+          <w:color w:val="000000" w:themeColor="text1"/>
+        </w:rPr>
+        <w:fldChar w:fldCharType="begin"/>
+      </w:r>
+      <w:r>
+        <w:rPr>
+          <w:i w:val="0"/>
+          <w:iCs w:val="0"/>
+          <w:color w:val="000000" w:themeColor="text1"/>
+        </w:rPr>
+        <w:instrText xml:space="preserve"> SEQ Figure \* ARABIC </w:instrText>
+      </w:r>
+      <w:r>
+        <w:rPr>
+          <w:i w:val="0"/>
+          <w:iCs w:val="0"/>
+          <w:color w:val="000000" w:themeColor="text1"/>
+        </w:rPr>
+        <w:fldChar w:fldCharType="separate"/>
+      </w:r>
+      <w:r>
+        <w:rPr>
+          <w:i w:val="0"/>
+          <w:iCs w:val="0"/>
+          <w:noProof/>
+          <w:color w:val="000000" w:themeColor="text1"/>
+        </w:rPr>
+        <w:t>4</w:t>
+      </w:r>
+      <w:r>
+        <w:rPr>
+          <w:i w:val="0"/>
+          <w:iCs w:val="0"/>
+          <w:color w:val="000000" w:themeColor="text1"/>
+        </w:rPr>
+        <w:fldChar w:fldCharType="end"/>
+      </w:r>
+      <w:r>
+        <w:rPr>
+          <w:i w:val="0"/>
+          <w:iCs w:val="0"/>
+          <w:color w:val="000000" w:themeColor="text1"/>
+        </w:rPr>
+        <w:t>: Spectrogram for second trumpet sample.</w:t>
+      </w:r>
+    </w:p>
+    <w:p>
+      <w:r>
+        <w:t xml:space="preserve">We can see that this is an improvement compared to the first method. </w:t>
+      </w:r>
+      <w:r>
+        <w:t xml:space="preserve">However, we will only know for sure that it </w:t>
+      </w:r>
+      <w:r>
+        <w:t>influenced</w:t>
+      </w:r>
+      <w:r>
+        <w:t xml:space="preserve"> the accuracy after applying it to the model of choi</w:t>
+      </w:r>
+      <w:r>
+        <w:t xml:space="preserve">ce. </w:t>
+      </w:r>
+    </w:p>
+    <w:p>
+      <w:r>
+        <w:t xml:space="preserve">The next aspect to consider is the </w:t>
+      </w:r>
+      <w:r>
+        <w:t xml:space="preserve">windowing method that is used. </w:t>
+      </w:r>
+      <w:r>
+        <w:t xml:space="preserve">A window function may be applied to the to the sound file prior to computing the Fourier Transform. </w:t>
+      </w:r>
+      <w:r>
+        <w:t xml:space="preserve">The reason for doing this is to suppress the discontinuities at the start and finish of the files, reducing the spectral leakage. The ensures the frequency contents </w:t>
+      </w:r>
+      <w:r>
+        <w:t xml:space="preserve">of each file is accurately presented. </w:t>
+      </w:r>
+      <w:r>
+        <w:t xml:space="preserve">The common choices out there are the Hamming, Hanning, and Blackman windows. </w:t>
+      </w:r>
+    </w:p>
+    <w:p>
+      <w:r>
+        <w:t xml:space="preserve">Based on information from the literature review, a Hamming window is preferrable. </w:t>
+      </w:r>
+      <w:r>
+        <w:t xml:space="preserve">A Short-Time Fourier Transform was applied. </w:t>
+      </w:r>
+      <w:r>
+        <w:t xml:space="preserve">The </w:t>
+      </w:r>
+      <w:proofErr w:type="spellStart"/>
+      <w:r>
+        <w:t>Scipy</w:t>
+      </w:r>
+      <w:proofErr w:type="spellEnd"/>
+      <w:r>
+        <w:t xml:space="preserve"> library was used here since it was much easier to apply window functions to create spectrograms. </w:t>
+      </w:r>
+    </w:p>
+    <w:p>
+      <w:r>
+        <w:t xml:space="preserve">A rectangle window was applied as a sort of benchmark upon which all the other window methods were compared to. The Hamming and Blackman windows were the two choices that were implemented. </w:t>
       </w:r>
     </w:p>
     <w:sectPr>

--- a/Literature Review.docx
+++ b/Literature Review.docx
@@ -286,13 +286,8 @@
       </w:r>
     </w:p>
     <w:p>
-      <w:proofErr w:type="spellStart"/>
-      <w:r>
-        <w:t>Shreevathsa</w:t>
-      </w:r>
-      <w:proofErr w:type="spellEnd"/>
-      <w:r>
-        <w:t xml:space="preserve"> et al. </w:t>
+      <w:r>
+        <w:t xml:space="preserve">Shreevathsa et al. </w:t>
       </w:r>
       <w:r>
         <w:t xml:space="preserve">conducted research on music instrument recognition. They use both MFCC and Zero Crossing Rate (ZCR) to extract information of what instruments have been played in an audio sample. </w:t>
@@ -428,13 +423,8 @@
       <w:r>
         <w:t xml:space="preserve">. </w:t>
       </w:r>
-      <w:proofErr w:type="spellStart"/>
-      <w:r>
-        <w:t>Olabanjo</w:t>
-      </w:r>
-      <w:proofErr w:type="spellEnd"/>
-      <w:r>
-        <w:t xml:space="preserve"> et al. quoted a</w:t>
+      <w:r>
+        <w:t>Olabanjo et al. quoted a</w:t>
       </w:r>
       <w:r>
         <w:t xml:space="preserve"> 94% aggregate score for the measure of performance across different classification thresholds. </w:t>
@@ -465,15 +455,7 @@
     </w:p>
     <w:p>
       <w:r>
-        <w:t xml:space="preserve">Wu et al. proposed a </w:t>
-      </w:r>
-      <w:proofErr w:type="spellStart"/>
-      <w:r>
-        <w:t>FreqCNN</w:t>
-      </w:r>
-      <w:proofErr w:type="spellEnd"/>
-      <w:r>
-        <w:t xml:space="preserve"> model which combined CNNs and attention mechanisms to learn the features of the input data, i.e., spectrograms. </w:t>
+        <w:t xml:space="preserve">Wu et al. proposed a FreqCNN model which combined CNNs and attention mechanisms to learn the features of the input data, i.e., spectrograms. </w:t>
       </w:r>
       <w:r>
         <w:t xml:space="preserve">A mix of basic and attention-based convolution blocks split the spectrogram into segments, which allows for the model to examine both local and global variations in features, with an attempt to improving classification accuracy. </w:t>
@@ -493,23 +475,13 @@
       <w:r>
         <w:t xml:space="preserve"> in an instrument classification model, where an instrument may be played at different notes, </w:t>
       </w:r>
-      <w:proofErr w:type="spellStart"/>
-      <w:r>
-        <w:t>FreqCNN</w:t>
-      </w:r>
-      <w:proofErr w:type="spellEnd"/>
-      <w:r>
-        <w:t xml:space="preserve"> would make the model more robust for real world applications. </w:t>
-      </w:r>
-    </w:p>
-    <w:p>
-      <w:proofErr w:type="spellStart"/>
-      <w:r>
-        <w:t>Shreevathsa</w:t>
-      </w:r>
-      <w:proofErr w:type="spellEnd"/>
-      <w:r>
-        <w:t xml:space="preserve"> et al. </w:t>
+      <w:r>
+        <w:t xml:space="preserve">FreqCNN would make the model more robust for real world applications. </w:t>
+      </w:r>
+    </w:p>
+    <w:p>
+      <w:r>
+        <w:t xml:space="preserve">Shreevathsa et al. </w:t>
       </w:r>
       <w:r>
         <w:t xml:space="preserve">utilised CNN as their classification models. </w:t>
@@ -601,14 +573,9 @@
       </w:r>
     </w:p>
     <w:p>
-      <w:proofErr w:type="spellStart"/>
       <w:r>
         <w:lastRenderedPageBreak/>
-        <w:t>Shreevathsa</w:t>
-      </w:r>
-      <w:proofErr w:type="spellEnd"/>
-      <w:r>
-        <w:t xml:space="preserve"> et al. </w:t>
+        <w:t xml:space="preserve">Shreevathsa et al. </w:t>
       </w:r>
       <w:hyperlink r:id="rId7" w:history="1">
         <w:r>
@@ -671,13 +638,8 @@
       </w:r>
     </w:p>
     <w:p>
-      <w:proofErr w:type="spellStart"/>
-      <w:r>
-        <w:t>Copiaco</w:t>
-      </w:r>
-      <w:proofErr w:type="spellEnd"/>
-      <w:r>
-        <w:t xml:space="preserve"> et al. </w:t>
+      <w:r>
+        <w:t xml:space="preserve">Copiaco et al. </w:t>
       </w:r>
       <w:hyperlink r:id="rId11" w:history="1">
         <w:r>
@@ -729,13 +691,8 @@
       </w:r>
     </w:p>
     <w:p>
-      <w:proofErr w:type="spellStart"/>
-      <w:r>
-        <w:t>Olabanjo</w:t>
-      </w:r>
-      <w:proofErr w:type="spellEnd"/>
-      <w:r>
-        <w:t xml:space="preserve"> et al. </w:t>
+      <w:r>
+        <w:t xml:space="preserve">Olabanjo et al. </w:t>
       </w:r>
       <w:hyperlink r:id="rId14" w:history="1">
         <w:r>
@@ -750,6 +707,20 @@
       </w:r>
     </w:p>
     <w:p>
+      <w:pPr>
+        <w:pStyle w:val="Heading2"/>
+      </w:pPr>
+      <w:r>
+        <w:t>Introduction:</w:t>
+      </w:r>
+    </w:p>
+    <w:p>
+      <w:r>
+        <w:t xml:space="preserve">The aim of this task is to create a small image dataset consisting of spectrograms of three different instruments for classification and try developing a machine learning system to classify the different instruments </w:t>
+      </w:r>
+      <w:r>
+        <w:t xml:space="preserve">based on the spectrogram produced from the sounds created by the instruments. </w:t>
+      </w:r>
       <w:r>
         <w:t xml:space="preserve">Vimal et al. suggested that the way to successfully approach this task is to divide it into 5 main steps that must be conducted in order. </w:t>
       </w:r>
@@ -824,6 +795,11 @@
       </w:r>
       <w:r>
         <w:t xml:space="preserve"> the model. </w:t>
+      </w:r>
+    </w:p>
+    <w:p>
+      <w:r>
+        <w:t xml:space="preserve">This procedure will be followed in order to fulfil every requirement of this task. </w:t>
       </w:r>
     </w:p>
     <w:p>
@@ -1561,15 +1537,7 @@
         <w:t xml:space="preserve">A Short-Time Fourier Transform was applied. </w:t>
       </w:r>
       <w:r>
-        <w:t xml:space="preserve">The </w:t>
-      </w:r>
-      <w:proofErr w:type="spellStart"/>
-      <w:r>
-        <w:t>Scipy</w:t>
-      </w:r>
-      <w:proofErr w:type="spellEnd"/>
-      <w:r>
-        <w:t xml:space="preserve"> library was used here since it was much easier to apply window functions to create spectrograms. </w:t>
+        <w:t xml:space="preserve">The Scipy library was used here since it was much easier to apply window functions to create spectrograms. </w:t>
       </w:r>
     </w:p>
     <w:p>
@@ -1577,6 +1545,75 @@
         <w:t xml:space="preserve">A rectangle window was applied as a sort of benchmark upon which all the other window methods were compared to. The Hamming and Blackman windows were the two choices that were implemented. </w:t>
       </w:r>
     </w:p>
+    <w:p>
+      <w:r>
+        <w:t xml:space="preserve">Old was librosa and new was scipy. Scipy was much faster. </w:t>
+      </w:r>
+    </w:p>
+    <w:p>
+      <w:r>
+        <w:t>Issues with using scipy: Scaling</w:t>
+      </w:r>
+      <w:r>
+        <w:t xml:space="preserve">. </w:t>
+      </w:r>
+    </w:p>
+    <w:p>
+      <w:r>
+        <w:t>dB scale of 5e-9</w:t>
+      </w:r>
+    </w:p>
+    <w:p>
+      <w:r>
+        <w:t>Methods used so far:</w:t>
+      </w:r>
+    </w:p>
+    <w:p>
+      <w:pPr>
+        <w:pStyle w:val="ListParagraph"/>
+        <w:numPr>
+          <w:ilvl w:val="0"/>
+          <w:numId w:val="2"/>
+        </w:numPr>
+      </w:pPr>
+      <w:r>
+        <w:t xml:space="preserve">Spectrogram Generation: Transformation of the audio signal into an image that can be interpreted by the learning model. The spectrogram is the representation of frequencies in a signal over time. There is no real filtering, its just a transformation that helps with analysis. </w:t>
+      </w:r>
+    </w:p>
+    <w:p>
+      <w:pPr>
+        <w:pStyle w:val="ListParagraph"/>
+        <w:numPr>
+          <w:ilvl w:val="0"/>
+          <w:numId w:val="2"/>
+        </w:numPr>
+      </w:pPr>
+      <w:r>
+        <w:t xml:space="preserve">Maximum RMS Extraction: </w:t>
+      </w:r>
+      <w:r>
+        <w:t>Extracting the one second interval of the audio signal where the RMS value is the highest. Seen as filtering since the</w:t>
+      </w:r>
+      <w:r>
+        <w:t xml:space="preserve"> section of the signal with the highest frequency is selected. </w:t>
+      </w:r>
+    </w:p>
+    <w:p>
+      <w:pPr>
+        <w:pStyle w:val="ListParagraph"/>
+        <w:numPr>
+          <w:ilvl w:val="0"/>
+          <w:numId w:val="2"/>
+        </w:numPr>
+      </w:pPr>
+      <w:r>
+        <w:t xml:space="preserve">Windowing: </w:t>
+      </w:r>
+      <w:r>
+        <w:t xml:space="preserve">Applying various windows, Hamming and Blackman filters. Weights the signal, reducing the influence of the parts of the signal at the start and end of the window. </w:t>
+      </w:r>
+    </w:p>
+    <w:p/>
     <w:sectPr>
       <w:pgSz w:w="11906" w:h="16838"/>
       <w:pgMar w:top="720" w:right="720" w:bottom="720" w:left="720" w:header="708" w:footer="708" w:gutter="0"/>
@@ -1590,6 +1627,95 @@
 <file path=word/numbering.xml><?xml version="1.0" encoding="utf-8"?>
 <w:numbering xmlns:wpc="http://schemas.microsoft.com/office/word/2010/wordprocessingCanvas" xmlns:cx="http://schemas.microsoft.com/office/drawing/2014/chartex" xmlns:cx1="http://schemas.microsoft.com/office/drawing/2015/9/8/chartex" xmlns:cx2="http://schemas.microsoft.com/office/drawing/2015/10/21/chartex" xmlns:cx3="http://schemas.microsoft.com/office/drawing/2016/5/9/chartex" xmlns:cx4="http://schemas.microsoft.com/office/drawing/2016/5/10/chartex" xmlns:cx5="http://schemas.microsoft.com/office/drawing/2016/5/11/chartex" xmlns:cx6="http://schemas.microsoft.com/office/drawing/2016/5/12/chartex" xmlns:cx7="http://schemas.microsoft.com/office/drawing/2016/5/13/chartex" xmlns:cx8="http://schemas.microsoft.com/office/drawing/2016/5/14/chartex" xmlns:mc="http://schemas.openxmlformats.org/markup-compatibility/2006" xmlns:aink="http://schemas.microsoft.com/office/drawing/2016/ink" xmlns:am3d="http://schemas.microsoft.com/office/drawing/2017/model3d" xmlns:o="urn:schemas-microsoft-com:office:office" xmlns:oel="http://schemas.microsoft.com/office/2019/extlst" xmlns:r="http://schemas.openxmlformats.org/officeDocument/2006/relationships" xmlns:m="http://schemas.openxmlformats.org/officeDocument/2006/math" xmlns:v="urn:schemas-microsoft-com:vml" xmlns:wp14="http://schemas.microsoft.com/office/word/2010/wordprocessingDrawing" xmlns:wp="http://schemas.openxmlformats.org/drawingml/2006/wordprocessingDrawing" xmlns:w10="urn:schemas-microsoft-com:office:word" xmlns:w="http://schemas.openxmlformats.org/wordprocessingml/2006/main" xmlns:w14="http://schemas.microsoft.com/office/word/2010/wordml" xmlns:w15="http://schemas.microsoft.com/office/word/2012/wordml" xmlns:w16cex="http://schemas.microsoft.com/office/word/2018/wordml/cex" xmlns:w16cid="http://schemas.microsoft.com/office/word/2016/wordml/cid" xmlns:w16="http://schemas.microsoft.com/office/word/2018/wordml" xmlns:w16du="http://schemas.microsoft.com/office/word/2023/wordml/word16du" xmlns:w16sdtdh="http://schemas.microsoft.com/office/word/2020/wordml/sdtdatahash" xmlns:w16se="http://schemas.microsoft.com/office/word/2015/wordml/symex" xmlns:wpg="http://schemas.microsoft.com/office/word/2010/wordprocessingGroup" xmlns:wpi="http://schemas.microsoft.com/office/word/2010/wordprocessingInk" xmlns:wne="http://schemas.microsoft.com/office/word/2006/wordml" xmlns:wps="http://schemas.microsoft.com/office/word/2010/wordprocessingShape" mc:Ignorable="w14 w15 w16se w16cid w16 w16cex w16sdtdh w16du wp14">
   <w:abstractNum w:abstractNumId="0" w15:restartNumberingAfterBreak="0">
+    <w:nsid w:val="1EE3246E"/>
+    <w:multiLevelType w:val="hybridMultilevel"/>
+    <w:tmpl w:val="8D64D7F0"/>
+    <w:lvl w:ilvl="0" w:tplc="1C09000F">
+      <w:start w:val="1"/>
+      <w:numFmt w:val="decimal"/>
+      <w:lvlText w:val="%1."/>
+      <w:lvlJc w:val="left"/>
+      <w:pPr>
+        <w:ind w:left="720" w:hanging="360"/>
+      </w:pPr>
+      <w:rPr>
+        <w:rFonts w:hint="default"/>
+      </w:rPr>
+    </w:lvl>
+    <w:lvl w:ilvl="1" w:tplc="1C090019" w:tentative="1">
+      <w:start w:val="1"/>
+      <w:numFmt w:val="lowerLetter"/>
+      <w:lvlText w:val="%2."/>
+      <w:lvlJc w:val="left"/>
+      <w:pPr>
+        <w:ind w:left="1440" w:hanging="360"/>
+      </w:pPr>
+    </w:lvl>
+    <w:lvl w:ilvl="2" w:tplc="1C09001B" w:tentative="1">
+      <w:start w:val="1"/>
+      <w:numFmt w:val="lowerRoman"/>
+      <w:lvlText w:val="%3."/>
+      <w:lvlJc w:val="right"/>
+      <w:pPr>
+        <w:ind w:left="2160" w:hanging="180"/>
+      </w:pPr>
+    </w:lvl>
+    <w:lvl w:ilvl="3" w:tplc="1C09000F" w:tentative="1">
+      <w:start w:val="1"/>
+      <w:numFmt w:val="decimal"/>
+      <w:lvlText w:val="%4."/>
+      <w:lvlJc w:val="left"/>
+      <w:pPr>
+        <w:ind w:left="2880" w:hanging="360"/>
+      </w:pPr>
+    </w:lvl>
+    <w:lvl w:ilvl="4" w:tplc="1C090019" w:tentative="1">
+      <w:start w:val="1"/>
+      <w:numFmt w:val="lowerLetter"/>
+      <w:lvlText w:val="%5."/>
+      <w:lvlJc w:val="left"/>
+      <w:pPr>
+        <w:ind w:left="3600" w:hanging="360"/>
+      </w:pPr>
+    </w:lvl>
+    <w:lvl w:ilvl="5" w:tplc="1C09001B" w:tentative="1">
+      <w:start w:val="1"/>
+      <w:numFmt w:val="lowerRoman"/>
+      <w:lvlText w:val="%6."/>
+      <w:lvlJc w:val="right"/>
+      <w:pPr>
+        <w:ind w:left="4320" w:hanging="180"/>
+      </w:pPr>
+    </w:lvl>
+    <w:lvl w:ilvl="6" w:tplc="1C09000F" w:tentative="1">
+      <w:start w:val="1"/>
+      <w:numFmt w:val="decimal"/>
+      <w:lvlText w:val="%7."/>
+      <w:lvlJc w:val="left"/>
+      <w:pPr>
+        <w:ind w:left="5040" w:hanging="360"/>
+      </w:pPr>
+    </w:lvl>
+    <w:lvl w:ilvl="7" w:tplc="1C090019" w:tentative="1">
+      <w:start w:val="1"/>
+      <w:numFmt w:val="lowerLetter"/>
+      <w:lvlText w:val="%8."/>
+      <w:lvlJc w:val="left"/>
+      <w:pPr>
+        <w:ind w:left="5760" w:hanging="360"/>
+      </w:pPr>
+    </w:lvl>
+    <w:lvl w:ilvl="8" w:tplc="1C09001B" w:tentative="1">
+      <w:start w:val="1"/>
+      <w:numFmt w:val="lowerRoman"/>
+      <w:lvlText w:val="%9."/>
+      <w:lvlJc w:val="right"/>
+      <w:pPr>
+        <w:ind w:left="6480" w:hanging="180"/>
+      </w:pPr>
+    </w:lvl>
+  </w:abstractNum>
+  <w:abstractNum w:abstractNumId="1" w15:restartNumberingAfterBreak="0">
     <w:nsid w:val="597109B4"/>
     <w:multiLevelType w:val="hybridMultilevel"/>
     <w:tmpl w:val="0450DCF2"/>
@@ -1703,6 +1829,9 @@
     </w:lvl>
   </w:abstractNum>
   <w:num w:numId="1" w16cid:durableId="634994307">
+    <w:abstractNumId w:val="1"/>
+  </w:num>
+  <w:num w:numId="2" w16cid:durableId="1282607616">
     <w:abstractNumId w:val="0"/>
   </w:num>
 </w:numbering>

--- a/Literature Review.docx
+++ b/Literature Review.docx
@@ -286,8 +286,13 @@
       </w:r>
     </w:p>
     <w:p>
-      <w:r>
-        <w:t xml:space="preserve">Shreevathsa et al. </w:t>
+      <w:proofErr w:type="spellStart"/>
+      <w:r>
+        <w:t>Shreevathsa</w:t>
+      </w:r>
+      <w:proofErr w:type="spellEnd"/>
+      <w:r>
+        <w:t xml:space="preserve"> et al. </w:t>
       </w:r>
       <w:r>
         <w:t xml:space="preserve">conducted research on music instrument recognition. They use both MFCC and Zero Crossing Rate (ZCR) to extract information of what instruments have been played in an audio sample. </w:t>
@@ -423,8 +428,13 @@
       <w:r>
         <w:t xml:space="preserve">. </w:t>
       </w:r>
-      <w:r>
-        <w:t>Olabanjo et al. quoted a</w:t>
+      <w:proofErr w:type="spellStart"/>
+      <w:r>
+        <w:t>Olabanjo</w:t>
+      </w:r>
+      <w:proofErr w:type="spellEnd"/>
+      <w:r>
+        <w:t xml:space="preserve"> et al. quoted a</w:t>
       </w:r>
       <w:r>
         <w:t xml:space="preserve"> 94% aggregate score for the measure of performance across different classification thresholds. </w:t>
@@ -455,7 +465,15 @@
     </w:p>
     <w:p>
       <w:r>
-        <w:t xml:space="preserve">Wu et al. proposed a FreqCNN model which combined CNNs and attention mechanisms to learn the features of the input data, i.e., spectrograms. </w:t>
+        <w:t xml:space="preserve">Wu et al. proposed a </w:t>
+      </w:r>
+      <w:proofErr w:type="spellStart"/>
+      <w:r>
+        <w:t>FreqCNN</w:t>
+      </w:r>
+      <w:proofErr w:type="spellEnd"/>
+      <w:r>
+        <w:t xml:space="preserve"> model which combined CNNs and attention mechanisms to learn the features of the input data, i.e., spectrograms. </w:t>
       </w:r>
       <w:r>
         <w:t xml:space="preserve">A mix of basic and attention-based convolution blocks split the spectrogram into segments, which allows for the model to examine both local and global variations in features, with an attempt to improving classification accuracy. </w:t>
@@ -475,13 +493,23 @@
       <w:r>
         <w:t xml:space="preserve"> in an instrument classification model, where an instrument may be played at different notes, </w:t>
       </w:r>
-      <w:r>
-        <w:t xml:space="preserve">FreqCNN would make the model more robust for real world applications. </w:t>
-      </w:r>
-    </w:p>
-    <w:p>
-      <w:r>
-        <w:t xml:space="preserve">Shreevathsa et al. </w:t>
+      <w:proofErr w:type="spellStart"/>
+      <w:r>
+        <w:t>FreqCNN</w:t>
+      </w:r>
+      <w:proofErr w:type="spellEnd"/>
+      <w:r>
+        <w:t xml:space="preserve"> would make the model more robust for real world applications. </w:t>
+      </w:r>
+    </w:p>
+    <w:p>
+      <w:proofErr w:type="spellStart"/>
+      <w:r>
+        <w:t>Shreevathsa</w:t>
+      </w:r>
+      <w:proofErr w:type="spellEnd"/>
+      <w:r>
+        <w:t xml:space="preserve"> et al. </w:t>
       </w:r>
       <w:r>
         <w:t xml:space="preserve">utilised CNN as their classification models. </w:t>
@@ -573,9 +601,14 @@
       </w:r>
     </w:p>
     <w:p>
+      <w:proofErr w:type="spellStart"/>
       <w:r>
         <w:lastRenderedPageBreak/>
-        <w:t xml:space="preserve">Shreevathsa et al. </w:t>
+        <w:t>Shreevathsa</w:t>
+      </w:r>
+      <w:proofErr w:type="spellEnd"/>
+      <w:r>
+        <w:t xml:space="preserve"> et al. </w:t>
       </w:r>
       <w:hyperlink r:id="rId7" w:history="1">
         <w:r>
@@ -638,8 +671,13 @@
       </w:r>
     </w:p>
     <w:p>
-      <w:r>
-        <w:t xml:space="preserve">Copiaco et al. </w:t>
+      <w:proofErr w:type="spellStart"/>
+      <w:r>
+        <w:t>Copiaco</w:t>
+      </w:r>
+      <w:proofErr w:type="spellEnd"/>
+      <w:r>
+        <w:t xml:space="preserve"> et al. </w:t>
       </w:r>
       <w:hyperlink r:id="rId11" w:history="1">
         <w:r>
@@ -691,8 +729,13 @@
       </w:r>
     </w:p>
     <w:p>
-      <w:r>
-        <w:t xml:space="preserve">Olabanjo et al. </w:t>
+      <w:proofErr w:type="spellStart"/>
+      <w:r>
+        <w:t>Olabanjo</w:t>
+      </w:r>
+      <w:proofErr w:type="spellEnd"/>
+      <w:r>
+        <w:t xml:space="preserve"> et al. </w:t>
       </w:r>
       <w:hyperlink r:id="rId14" w:history="1">
         <w:r>
@@ -799,7 +842,15 @@
     </w:p>
     <w:p>
       <w:r>
-        <w:t xml:space="preserve">This procedure will be followed in order to fulfil every requirement of this task. </w:t>
+        <w:t xml:space="preserve">This procedure will be followed </w:t>
+      </w:r>
+      <w:proofErr w:type="gramStart"/>
+      <w:r>
+        <w:t>in order to</w:t>
+      </w:r>
+      <w:proofErr w:type="gramEnd"/>
+      <w:r>
+        <w:t xml:space="preserve"> fulfil every requirement of this task. </w:t>
       </w:r>
     </w:p>
     <w:p>
@@ -1537,7 +1588,15 @@
         <w:t xml:space="preserve">A Short-Time Fourier Transform was applied. </w:t>
       </w:r>
       <w:r>
-        <w:t xml:space="preserve">The Scipy library was used here since it was much easier to apply window functions to create spectrograms. </w:t>
+        <w:t xml:space="preserve">The </w:t>
+      </w:r>
+      <w:proofErr w:type="spellStart"/>
+      <w:r>
+        <w:t>Scipy</w:t>
+      </w:r>
+      <w:proofErr w:type="spellEnd"/>
+      <w:r>
+        <w:t xml:space="preserve"> library was used here since it was much easier to apply window functions to create spectrograms. </w:t>
       </w:r>
     </w:p>
     <w:p>
@@ -1547,12 +1606,44 @@
     </w:p>
     <w:p>
       <w:r>
-        <w:t xml:space="preserve">Old was librosa and new was scipy. Scipy was much faster. </w:t>
-      </w:r>
-    </w:p>
-    <w:p>
-      <w:r>
-        <w:t>Issues with using scipy: Scaling</w:t>
+        <w:t xml:space="preserve">Old was </w:t>
+      </w:r>
+      <w:proofErr w:type="spellStart"/>
+      <w:r>
+        <w:t>librosa</w:t>
+      </w:r>
+      <w:proofErr w:type="spellEnd"/>
+      <w:r>
+        <w:t xml:space="preserve"> and new was </w:t>
+      </w:r>
+      <w:proofErr w:type="spellStart"/>
+      <w:r>
+        <w:t>scipy</w:t>
+      </w:r>
+      <w:proofErr w:type="spellEnd"/>
+      <w:r>
+        <w:t xml:space="preserve">. </w:t>
+      </w:r>
+      <w:proofErr w:type="spellStart"/>
+      <w:r>
+        <w:t>Scipy</w:t>
+      </w:r>
+      <w:proofErr w:type="spellEnd"/>
+      <w:r>
+        <w:t xml:space="preserve"> was much faster. </w:t>
+      </w:r>
+    </w:p>
+    <w:p>
+      <w:r>
+        <w:t xml:space="preserve">Issues with using </w:t>
+      </w:r>
+      <w:proofErr w:type="spellStart"/>
+      <w:r>
+        <w:t>scipy</w:t>
+      </w:r>
+      <w:proofErr w:type="spellEnd"/>
+      <w:r>
+        <w:t>: Scaling</w:t>
       </w:r>
       <w:r>
         <w:t xml:space="preserve">. </w:t>
@@ -1613,7 +1704,111 @@
         <w:t xml:space="preserve">Applying various windows, Hamming and Blackman filters. Weights the signal, reducing the influence of the parts of the signal at the start and end of the window. </w:t>
       </w:r>
     </w:p>
-    <w:p/>
+    <w:p>
+      <w:hyperlink r:id="rId19" w:history="1">
+        <w:r>
+          <w:rPr>
+            <w:rStyle w:val="Hyperlink"/>
+          </w:rPr>
+          <w:t>https://towardsdatascience.com/extract-features-of-music-75a3f9bc265d#:~:text=MFCC%20%E2%80%94%20Mel%2DFrequency%20Cepstral%20Coefficients,whenever%20working%20on%20audio%20signals</w:t>
+        </w:r>
+      </w:hyperlink>
+      <w:r>
+        <w:t>.</w:t>
+      </w:r>
+      <w:r>
+        <w:t xml:space="preserve"> </w:t>
+      </w:r>
+    </w:p>
+    <w:p>
+      <w:r>
+        <w:t>Feature extraction:</w:t>
+      </w:r>
+    </w:p>
+    <w:p>
+      <w:r>
+        <w:t>Zero Crossing Rate:</w:t>
+      </w:r>
+      <w:r>
+        <w:t xml:space="preserve"> This is the rate that the sign changes along a signal, i.e., the switching the sign of the signal between positive and negative and vice versa. It is a method that </w:t>
+      </w:r>
+      <w:r>
+        <w:t>is widely used in audio classification</w:t>
+      </w:r>
+      <w:r>
+        <w:t xml:space="preserve">. We calculated the ZCR values and then proceeded to find the mean for each signal. The data was captures and then stored. </w:t>
+      </w:r>
+    </w:p>
+    <w:p>
+      <w:r>
+        <w:lastRenderedPageBreak/>
+        <w:t>Spectral Centroid</w:t>
+      </w:r>
+      <w:r>
+        <w:t xml:space="preserve">: Indicate where the centre of mass of a spectrum is located. The balancing point of the spectrum if it where a physical object. Associated with the brightness of the sound. Sounds with a higher spectral centroid are seen as brighter. Sounds that are rich in harmonics, like the trumpet and violin have more energy at higher frequencies. This results in a higher spectral centroid. Sounds with more energy at a single frequency would have a lower spectral centroid. </w:t>
+      </w:r>
+    </w:p>
+    <w:p>
+      <w:r>
+        <w:t xml:space="preserve">Spectral roll-off: </w:t>
+      </w:r>
+      <w:r>
+        <w:t xml:space="preserve">Gives the characteristic of the spectral shape of an audio signal, by defining the frequency below which a certain percentage of the total spectral energy lies. If set to 85%, it would be the frequencies below which 85% of the signals power is contained. Provides information on the frequency content of the audio signal. </w:t>
+      </w:r>
+      <w:r>
+        <w:t xml:space="preserve">So, in our case, a violin might have more energy at higher frequencies in comparison to a snare drum, which leads to a higher spectral roll off. The output in code of the </w:t>
+      </w:r>
+      <w:proofErr w:type="spellStart"/>
+      <w:r>
+        <w:t>librosa</w:t>
+      </w:r>
+      <w:proofErr w:type="spellEnd"/>
+      <w:r>
+        <w:t xml:space="preserve"> function is an array of the spectral roll </w:t>
+      </w:r>
+      <w:proofErr w:type="gramStart"/>
+      <w:r>
+        <w:t>off of</w:t>
+      </w:r>
+      <w:proofErr w:type="gramEnd"/>
+      <w:r>
+        <w:t xml:space="preserve"> a specific frame. By taking the mean, we get a single number that represents the average spectral roll off. </w:t>
+      </w:r>
+    </w:p>
+    <w:p>
+      <w:r>
+        <w:t>T</w:t>
+      </w:r>
+      <w:r>
+        <w:t xml:space="preserve">he spectral </w:t>
+      </w:r>
+      <w:proofErr w:type="spellStart"/>
+      <w:r>
+        <w:t>rolloff</w:t>
+      </w:r>
+      <w:proofErr w:type="spellEnd"/>
+      <w:r>
+        <w:t xml:space="preserve"> is a measure of the shape of the power spectrum of an audio signal. A higher spectral </w:t>
+      </w:r>
+      <w:proofErr w:type="spellStart"/>
+      <w:r>
+        <w:t>rolloff</w:t>
+      </w:r>
+      <w:proofErr w:type="spellEnd"/>
+      <w:r>
+        <w:t xml:space="preserve"> value indicates that more of the signal’s energy is contained in the higher frequencies, while a lower value indicates that more energy is in the lower frequencies.</w:t>
+      </w:r>
+    </w:p>
+    <w:p>
+      <w:r>
+        <w:t xml:space="preserve">MFCCs: Better to look at the heatmaps than finding averages. These are one of the most important methods of feature extraction. A set of 20 features that describe the overall shape of the spectral </w:t>
+      </w:r>
+      <w:proofErr w:type="gramStart"/>
+      <w:r>
+        <w:t>envelope</w:t>
+      </w:r>
+      <w:proofErr w:type="gramEnd"/>
+    </w:p>
     <w:sectPr>
       <w:pgSz w:w="11906" w:h="16838"/>
       <w:pgMar w:top="720" w:right="720" w:bottom="720" w:left="720" w:header="708" w:footer="708" w:gutter="0"/>

--- a/Literature Review.docx
+++ b/Literature Review.docx
@@ -842,15 +842,7 @@
     </w:p>
     <w:p>
       <w:r>
-        <w:t xml:space="preserve">This procedure will be followed </w:t>
-      </w:r>
-      <w:proofErr w:type="gramStart"/>
-      <w:r>
-        <w:t>in order to</w:t>
-      </w:r>
-      <w:proofErr w:type="gramEnd"/>
-      <w:r>
-        <w:t xml:space="preserve"> fulfil every requirement of this task. </w:t>
+        <w:t xml:space="preserve">This procedure will be followed in order to fulfil every requirement of this task. </w:t>
       </w:r>
     </w:p>
     <w:p>
@@ -1705,7 +1697,7 @@
       </w:r>
     </w:p>
     <w:p>
-      <w:hyperlink r:id="rId19" w:history="1">
+      <w:hyperlink r:id="rId19" w:anchor=":~:text=MFCC%20%E2%80%94%20Mel%2DFrequency%20Cepstral%20Coefficients,whenever%20working%20on%20audio%20signals" w:history="1">
         <w:r>
           <w:rPr>
             <w:rStyle w:val="Hyperlink"/>
@@ -1764,15 +1756,7 @@
       </w:r>
       <w:proofErr w:type="spellEnd"/>
       <w:r>
-        <w:t xml:space="preserve"> function is an array of the spectral roll </w:t>
-      </w:r>
-      <w:proofErr w:type="gramStart"/>
-      <w:r>
-        <w:t>off of</w:t>
-      </w:r>
-      <w:proofErr w:type="gramEnd"/>
-      <w:r>
-        <w:t xml:space="preserve"> a specific frame. By taking the mean, we get a single number that represents the average spectral roll off. </w:t>
+        <w:t xml:space="preserve"> function is an array of the spectral roll off of a specific frame. By taking the mean, we get a single number that represents the average spectral roll off. </w:t>
       </w:r>
     </w:p>
     <w:p>
@@ -1801,13 +1785,22 @@
     </w:p>
     <w:p>
       <w:r>
-        <w:t xml:space="preserve">MFCCs: Better to look at the heatmaps than finding averages. These are one of the most important methods of feature extraction. A set of 20 features that describe the overall shape of the spectral </w:t>
-      </w:r>
-      <w:proofErr w:type="gramStart"/>
-      <w:r>
-        <w:t>envelope</w:t>
-      </w:r>
-      <w:proofErr w:type="gramEnd"/>
+        <w:t>MFCCs: Better to look at the heatmaps than finding averages. These are one of the most important methods of feature extraction. A set of 20 features that describe the overall shape of the spectral envelope</w:t>
+      </w:r>
+    </w:p>
+    <w:p/>
+    <w:p>
+      <w:r>
+        <w:t xml:space="preserve">Just make the </w:t>
+      </w:r>
+      <w:proofErr w:type="spellStart"/>
+      <w:r>
+        <w:t>kernal</w:t>
+      </w:r>
+      <w:proofErr w:type="spellEnd"/>
+      <w:r>
+        <w:t xml:space="preserve"> to have no height. </w:t>
+      </w:r>
     </w:p>
     <w:sectPr>
       <w:pgSz w:w="11906" w:h="16838"/>

--- a/Literature Review.docx
+++ b/Literature Review.docx
@@ -597,7 +597,18 @@
     </w:p>
     <w:p>
       <w:r>
-        <w:t>Essid et al. https://doi.org/10.1109/TSA.2005.860842</w:t>
+        <w:t xml:space="preserve">Essid et al. </w:t>
+      </w:r>
+      <w:hyperlink r:id="rId7" w:history="1">
+        <w:r>
+          <w:rPr>
+            <w:rStyle w:val="Hyperlink"/>
+          </w:rPr>
+          <w:t>https://doi.org/10.1109/TSA.2005.860842</w:t>
+        </w:r>
+      </w:hyperlink>
+      <w:r>
+        <w:t xml:space="preserve"> </w:t>
       </w:r>
     </w:p>
     <w:p>
@@ -610,7 +621,7 @@
       <w:r>
         <w:t xml:space="preserve"> et al. </w:t>
       </w:r>
-      <w:hyperlink r:id="rId7" w:history="1">
+      <w:hyperlink r:id="rId8" w:history="1">
         <w:r>
           <w:rPr>
             <w:rStyle w:val="Hyperlink"/>
@@ -626,7 +637,7 @@
       <w:r>
         <w:t xml:space="preserve">Vimal et al.  </w:t>
       </w:r>
-      <w:hyperlink r:id="rId8" w:history="1">
+      <w:hyperlink r:id="rId9" w:history="1">
         <w:r>
           <w:rPr>
             <w:rStyle w:val="Hyperlink"/>
@@ -642,7 +653,7 @@
       <w:r>
         <w:t xml:space="preserve">Ren et al. </w:t>
       </w:r>
-      <w:hyperlink r:id="rId9" w:history="1">
+      <w:hyperlink r:id="rId10" w:history="1">
         <w:r>
           <w:rPr>
             <w:rStyle w:val="Hyperlink"/>
@@ -658,7 +669,7 @@
       <w:r>
         <w:t xml:space="preserve">Salvati et al. </w:t>
       </w:r>
-      <w:hyperlink r:id="rId10" w:history="1">
+      <w:hyperlink r:id="rId11" w:history="1">
         <w:r>
           <w:rPr>
             <w:rStyle w:val="Hyperlink"/>
@@ -679,7 +690,7 @@
       <w:r>
         <w:t xml:space="preserve"> et al. </w:t>
       </w:r>
-      <w:hyperlink r:id="rId11" w:history="1">
+      <w:hyperlink r:id="rId12" w:history="1">
         <w:r>
           <w:rPr>
             <w:rStyle w:val="Hyperlink"/>
@@ -695,12 +706,23 @@
       <w:r>
         <w:t xml:space="preserve">Wu et al. </w:t>
       </w:r>
+      <w:hyperlink r:id="rId13" w:history="1">
+        <w:r>
+          <w:rPr>
+            <w:rStyle w:val="Hyperlink"/>
+          </w:rPr>
+          <w:t>https://doi-org.ezproxy.uct.ac.za/10.1016/j.knosys.2018.07.033</w:t>
+        </w:r>
+      </w:hyperlink>
+      <w:r>
+        <w:t xml:space="preserve"> </w:t>
+      </w:r>
     </w:p>
     <w:p>
       <w:r>
         <w:t xml:space="preserve">Zeng et al. </w:t>
       </w:r>
-      <w:hyperlink r:id="rId12" w:history="1">
+      <w:hyperlink r:id="rId14" w:history="1">
         <w:r>
           <w:rPr>
             <w:rStyle w:val="Hyperlink"/>
@@ -716,7 +738,7 @@
       <w:r>
         <w:t xml:space="preserve">Felipe et al. </w:t>
       </w:r>
-      <w:hyperlink r:id="rId13" w:history="1">
+      <w:hyperlink r:id="rId15" w:history="1">
         <w:r>
           <w:rPr>
             <w:rStyle w:val="Hyperlink"/>
@@ -737,7 +759,7 @@
       <w:r>
         <w:t xml:space="preserve"> et al. </w:t>
       </w:r>
-      <w:hyperlink r:id="rId14" w:history="1">
+      <w:hyperlink r:id="rId16" w:history="1">
         <w:r>
           <w:rPr>
             <w:rStyle w:val="Hyperlink"/>
@@ -842,7 +864,15 @@
     </w:p>
     <w:p>
       <w:r>
-        <w:t xml:space="preserve">This procedure will be followed in order to fulfil every requirement of this task. </w:t>
+        <w:t xml:space="preserve">This procedure will be followed </w:t>
+      </w:r>
+      <w:proofErr w:type="gramStart"/>
+      <w:r>
+        <w:t>in order to</w:t>
+      </w:r>
+      <w:proofErr w:type="gramEnd"/>
+      <w:r>
+        <w:t xml:space="preserve"> fulfil every requirement of this task. </w:t>
       </w:r>
     </w:p>
     <w:p>
@@ -1025,7 +1055,7 @@
                     </pic:cNvPicPr>
                   </pic:nvPicPr>
                   <pic:blipFill>
-                    <a:blip r:embed="rId15">
+                    <a:blip r:embed="rId17">
                       <a:extLst>
                         <a:ext uri="{28A0092B-C50C-407E-A947-70E740481C1C}">
                           <a14:useLocalDpi xmlns:a14="http://schemas.microsoft.com/office/drawing/2010/main" val="0"/>
@@ -1153,7 +1183,7 @@
                     </pic:cNvPicPr>
                   </pic:nvPicPr>
                   <pic:blipFill>
-                    <a:blip r:embed="rId16">
+                    <a:blip r:embed="rId18">
                       <a:extLst>
                         <a:ext uri="{28A0092B-C50C-407E-A947-70E740481C1C}">
                           <a14:useLocalDpi xmlns:a14="http://schemas.microsoft.com/office/drawing/2010/main" val="0"/>
@@ -1306,7 +1336,7 @@
                     </pic:cNvPicPr>
                   </pic:nvPicPr>
                   <pic:blipFill>
-                    <a:blip r:embed="rId17">
+                    <a:blip r:embed="rId19">
                       <a:extLst>
                         <a:ext uri="{28A0092B-C50C-407E-A947-70E740481C1C}">
                           <a14:useLocalDpi xmlns:a14="http://schemas.microsoft.com/office/drawing/2010/main" val="0"/>
@@ -1435,7 +1465,7 @@
                     </pic:cNvPicPr>
                   </pic:nvPicPr>
                   <pic:blipFill>
-                    <a:blip r:embed="rId18">
+                    <a:blip r:embed="rId20">
                       <a:extLst>
                         <a:ext uri="{28A0092B-C50C-407E-A947-70E740481C1C}">
                           <a14:useLocalDpi xmlns:a14="http://schemas.microsoft.com/office/drawing/2010/main" val="0"/>
@@ -1697,7 +1727,7 @@
       </w:r>
     </w:p>
     <w:p>
-      <w:hyperlink r:id="rId19" w:anchor=":~:text=MFCC%20%E2%80%94%20Mel%2DFrequency%20Cepstral%20Coefficients,whenever%20working%20on%20audio%20signals" w:history="1">
+      <w:hyperlink r:id="rId21" w:anchor=":~:text=MFCC%20%E2%80%94%20Mel%2DFrequency%20Cepstral%20Coefficients,whenever%20working%20on%20audio%20signals" w:history="1">
         <w:r>
           <w:rPr>
             <w:rStyle w:val="Hyperlink"/>
@@ -1756,7 +1786,15 @@
       </w:r>
       <w:proofErr w:type="spellEnd"/>
       <w:r>
-        <w:t xml:space="preserve"> function is an array of the spectral roll off of a specific frame. By taking the mean, we get a single number that represents the average spectral roll off. </w:t>
+        <w:t xml:space="preserve"> function is an array of the spectral roll </w:t>
+      </w:r>
+      <w:proofErr w:type="gramStart"/>
+      <w:r>
+        <w:t>off of</w:t>
+      </w:r>
+      <w:proofErr w:type="gramEnd"/>
+      <w:r>
+        <w:t xml:space="preserve"> a specific frame. By taking the mean, we get a single number that represents the average spectral roll off. </w:t>
       </w:r>
     </w:p>
     <w:p>
@@ -1785,8 +1823,13 @@
     </w:p>
     <w:p>
       <w:r>
-        <w:t>MFCCs: Better to look at the heatmaps than finding averages. These are one of the most important methods of feature extraction. A set of 20 features that describe the overall shape of the spectral envelope</w:t>
-      </w:r>
+        <w:t xml:space="preserve">MFCCs: Better to look at the heatmaps than finding averages. These are one of the most important methods of feature extraction. A set of 20 features that describe the overall shape of the spectral </w:t>
+      </w:r>
+      <w:proofErr w:type="gramStart"/>
+      <w:r>
+        <w:t>envelope</w:t>
+      </w:r>
+      <w:proofErr w:type="gramEnd"/>
     </w:p>
     <w:p/>
     <w:p>

--- a/Literature Review.docx
+++ b/Literature Review.docx
@@ -588,7 +588,19 @@
           <w:rPr>
             <w:rStyle w:val="Hyperlink"/>
           </w:rPr>
-          <w:t>https://doi.org/10.1109/ICASSP.2014.6854599</w:t>
+          <w:t>https</w:t>
+        </w:r>
+        <w:r>
+          <w:rPr>
+            <w:rStyle w:val="Hyperlink"/>
+          </w:rPr>
+          <w:t>:</w:t>
+        </w:r>
+        <w:r>
+          <w:rPr>
+            <w:rStyle w:val="Hyperlink"/>
+          </w:rPr>
+          <w:t>//doi.org/10.1109/ICASSP.2014.6854599</w:t>
         </w:r>
       </w:hyperlink>
       <w:r>
@@ -604,7 +616,19 @@
           <w:rPr>
             <w:rStyle w:val="Hyperlink"/>
           </w:rPr>
-          <w:t>https://doi.org/10.1109/TSA.2005.860842</w:t>
+          <w:t>https://doi.org/10.1109/TS</w:t>
+        </w:r>
+        <w:r>
+          <w:rPr>
+            <w:rStyle w:val="Hyperlink"/>
+          </w:rPr>
+          <w:t>A</w:t>
+        </w:r>
+        <w:r>
+          <w:rPr>
+            <w:rStyle w:val="Hyperlink"/>
+          </w:rPr>
+          <w:t>.2005.860842</w:t>
         </w:r>
       </w:hyperlink>
       <w:r>
@@ -626,7 +650,19 @@
           <w:rPr>
             <w:rStyle w:val="Hyperlink"/>
           </w:rPr>
-          <w:t>https://doi.org/10.1109/ICCAKM46823.2020.9051514</w:t>
+          <w:t>https://doi.org/10.1109/ICCAKM46823.2020.</w:t>
+        </w:r>
+        <w:r>
+          <w:rPr>
+            <w:rStyle w:val="Hyperlink"/>
+          </w:rPr>
+          <w:t>9</w:t>
+        </w:r>
+        <w:r>
+          <w:rPr>
+            <w:rStyle w:val="Hyperlink"/>
+          </w:rPr>
+          <w:t>051514</w:t>
         </w:r>
       </w:hyperlink>
       <w:r>
@@ -642,7 +678,19 @@
           <w:rPr>
             <w:rStyle w:val="Hyperlink"/>
           </w:rPr>
-          <w:t>https://doi.org/10.1109/ICCCNT51525.2021.9579881</w:t>
+          <w:t>https://doi.org/10.1109/ICCCNT51525.202</w:t>
+        </w:r>
+        <w:r>
+          <w:rPr>
+            <w:rStyle w:val="Hyperlink"/>
+          </w:rPr>
+          <w:t>1</w:t>
+        </w:r>
+        <w:r>
+          <w:rPr>
+            <w:rStyle w:val="Hyperlink"/>
+          </w:rPr>
+          <w:t>.9579881</w:t>
         </w:r>
       </w:hyperlink>
       <w:r>
@@ -658,7 +706,19 @@
           <w:rPr>
             <w:rStyle w:val="Hyperlink"/>
           </w:rPr>
-          <w:t>https://doi.org/10.1109/IJCNN.2014.6889383</w:t>
+          <w:t>https://doi.org/10.1109/IJCN</w:t>
+        </w:r>
+        <w:r>
+          <w:rPr>
+            <w:rStyle w:val="Hyperlink"/>
+          </w:rPr>
+          <w:t>N</w:t>
+        </w:r>
+        <w:r>
+          <w:rPr>
+            <w:rStyle w:val="Hyperlink"/>
+          </w:rPr>
+          <w:t>.2014.6889383</w:t>
         </w:r>
       </w:hyperlink>
       <w:r>
@@ -674,7 +734,19 @@
           <w:rPr>
             <w:rStyle w:val="Hyperlink"/>
           </w:rPr>
-          <w:t>https://doi-org.ezproxy.uct.ac.za/10.1016/j.eswa.2023.119750</w:t>
+          <w:t>https://d</w:t>
+        </w:r>
+        <w:r>
+          <w:rPr>
+            <w:rStyle w:val="Hyperlink"/>
+          </w:rPr>
+          <w:t>o</w:t>
+        </w:r>
+        <w:r>
+          <w:rPr>
+            <w:rStyle w:val="Hyperlink"/>
+          </w:rPr>
+          <w:t>i-org.ezproxy.uct.ac.za/10.1016/j.eswa.2023.119750</w:t>
         </w:r>
       </w:hyperlink>
       <w:r>
@@ -695,7 +767,19 @@
           <w:rPr>
             <w:rStyle w:val="Hyperlink"/>
           </w:rPr>
-          <w:t>https://doi.org/10.1109/ISSPIT47144.2019.9001814</w:t>
+          <w:t>https:/</w:t>
+        </w:r>
+        <w:r>
+          <w:rPr>
+            <w:rStyle w:val="Hyperlink"/>
+          </w:rPr>
+          <w:t>/</w:t>
+        </w:r>
+        <w:r>
+          <w:rPr>
+            <w:rStyle w:val="Hyperlink"/>
+          </w:rPr>
+          <w:t>doi.org/10.1109/ISSPIT47144.2019.9001814</w:t>
         </w:r>
       </w:hyperlink>
       <w:r>
@@ -711,7 +795,19 @@
           <w:rPr>
             <w:rStyle w:val="Hyperlink"/>
           </w:rPr>
-          <w:t>https://doi-org.ezproxy.uct.ac.za/10.1016/j.knosys.2018.07.033</w:t>
+          <w:t>https://doi-o</w:t>
+        </w:r>
+        <w:r>
+          <w:rPr>
+            <w:rStyle w:val="Hyperlink"/>
+          </w:rPr>
+          <w:t>r</w:t>
+        </w:r>
+        <w:r>
+          <w:rPr>
+            <w:rStyle w:val="Hyperlink"/>
+          </w:rPr>
+          <w:t>g.ezproxy.uct.ac.za/10.1016/j.knosys.2018.07.033</w:t>
         </w:r>
       </w:hyperlink>
       <w:r>
@@ -727,7 +823,55 @@
           <w:rPr>
             <w:rStyle w:val="Hyperlink"/>
           </w:rPr>
-          <w:t>https://doi.org/10.1007/s11042-017-5539-3</w:t>
+          <w:t>ht</w:t>
+        </w:r>
+        <w:r>
+          <w:rPr>
+            <w:rStyle w:val="Hyperlink"/>
+          </w:rPr>
+          <w:t>t</w:t>
+        </w:r>
+        <w:r>
+          <w:rPr>
+            <w:rStyle w:val="Hyperlink"/>
+          </w:rPr>
+          <w:t>ps://do</w:t>
+        </w:r>
+        <w:r>
+          <w:rPr>
+            <w:rStyle w:val="Hyperlink"/>
+          </w:rPr>
+          <w:t>i</w:t>
+        </w:r>
+        <w:r>
+          <w:rPr>
+            <w:rStyle w:val="Hyperlink"/>
+          </w:rPr>
+          <w:t>.org</w:t>
+        </w:r>
+        <w:r>
+          <w:rPr>
+            <w:rStyle w:val="Hyperlink"/>
+          </w:rPr>
+          <w:t>/</w:t>
+        </w:r>
+        <w:r>
+          <w:rPr>
+            <w:rStyle w:val="Hyperlink"/>
+          </w:rPr>
+          <w:t>10.1007/</w:t>
+        </w:r>
+        <w:r>
+          <w:rPr>
+            <w:rStyle w:val="Hyperlink"/>
+          </w:rPr>
+          <w:t>s</w:t>
+        </w:r>
+        <w:r>
+          <w:rPr>
+            <w:rStyle w:val="Hyperlink"/>
+          </w:rPr>
+          <w:t>11042-017-5539-3</w:t>
         </w:r>
       </w:hyperlink>
       <w:r>
@@ -764,7 +908,19 @@
           <w:rPr>
             <w:rStyle w:val="Hyperlink"/>
           </w:rPr>
-          <w:t>https://doi-org.ezproxy.uct.ac.za/10.1016/j.tine.2022.100190</w:t>
+          <w:t>https://doi-</w:t>
+        </w:r>
+        <w:r>
+          <w:rPr>
+            <w:rStyle w:val="Hyperlink"/>
+          </w:rPr>
+          <w:t>o</w:t>
+        </w:r>
+        <w:r>
+          <w:rPr>
+            <w:rStyle w:val="Hyperlink"/>
+          </w:rPr>
+          <w:t>rg.ezproxy.uct.ac.za/10.1016/j.tine.2022.100190</w:t>
         </w:r>
       </w:hyperlink>
       <w:r>
